--- a/Documentación.docx
+++ b/Documentación.docx
@@ -1853,6 +1853,7 @@
           <w:lang w:val="es-419"/>
         </w:rPr>
       </w:pPr>
+      <w:proofErr w:type="spellStart"/>
       <w:r>
         <w:rPr>
           <w:rFonts w:ascii="Arial" w:hAnsi="Arial" w:cs="Arial"/>
@@ -1860,15 +1861,43 @@
           <w:sz w:val="24"/>
           <w:lang w:val="es-419"/>
         </w:rPr>
-        <w:t>Cheerio:</w:t>
-      </w:r>
-      <w:r>
-        <w:rPr>
-          <w:rFonts w:ascii="Arial" w:hAnsi="Arial" w:cs="Arial"/>
-          <w:sz w:val="24"/>
-          <w:lang w:val="es-419"/>
-        </w:rPr>
-        <w:t xml:space="preserve"> una librería construida con el core de jQuery diseñada para el lado del servidor </w:t>
+        <w:t>Cheerio</w:t>
+      </w:r>
+      <w:proofErr w:type="spellEnd"/>
+      <w:r>
+        <w:rPr>
+          <w:rFonts w:ascii="Arial" w:hAnsi="Arial" w:cs="Arial"/>
+          <w:b/>
+          <w:sz w:val="24"/>
+          <w:lang w:val="es-419"/>
+        </w:rPr>
+        <w:t>:</w:t>
+      </w:r>
+      <w:r>
+        <w:rPr>
+          <w:rFonts w:ascii="Arial" w:hAnsi="Arial" w:cs="Arial"/>
+          <w:sz w:val="24"/>
+          <w:lang w:val="es-419"/>
+        </w:rPr>
+        <w:t xml:space="preserve"> una librería construida con el </w:t>
+      </w:r>
+      <w:proofErr w:type="spellStart"/>
+      <w:r>
+        <w:rPr>
+          <w:rFonts w:ascii="Arial" w:hAnsi="Arial" w:cs="Arial"/>
+          <w:sz w:val="24"/>
+          <w:lang w:val="es-419"/>
+        </w:rPr>
+        <w:t>core</w:t>
+      </w:r>
+      <w:proofErr w:type="spellEnd"/>
+      <w:r>
+        <w:rPr>
+          <w:rFonts w:ascii="Arial" w:hAnsi="Arial" w:cs="Arial"/>
+          <w:sz w:val="24"/>
+          <w:lang w:val="es-419"/>
+        </w:rPr>
+        <w:t xml:space="preserve"> de jQuery diseñada para el lado del servidor </w:t>
       </w:r>
       <w:r>
         <w:rPr>
@@ -1934,6 +1963,7 @@
           <w:lang w:val="es-419"/>
         </w:rPr>
       </w:pPr>
+      <w:proofErr w:type="spellStart"/>
       <w:r>
         <w:rPr>
           <w:rFonts w:ascii="Arial" w:hAnsi="Arial" w:cs="Arial"/>
@@ -1941,15 +1971,61 @@
           <w:sz w:val="24"/>
           <w:lang w:val="es-419"/>
         </w:rPr>
-        <w:t>Mongoose:</w:t>
-      </w:r>
-      <w:r>
-        <w:rPr>
-          <w:rFonts w:ascii="Arial" w:hAnsi="Arial" w:cs="Arial"/>
-          <w:sz w:val="24"/>
-          <w:lang w:val="es-419"/>
-        </w:rPr>
-        <w:t xml:space="preserve"> El ODM(Object-Document Mapping) con soporte oficial para MongoDB, utilizado para interactuar con la base de datos. </w:t>
+        <w:t>Mongoose</w:t>
+      </w:r>
+      <w:proofErr w:type="spellEnd"/>
+      <w:r>
+        <w:rPr>
+          <w:rFonts w:ascii="Arial" w:hAnsi="Arial" w:cs="Arial"/>
+          <w:b/>
+          <w:sz w:val="24"/>
+          <w:lang w:val="es-419"/>
+        </w:rPr>
+        <w:t>:</w:t>
+      </w:r>
+      <w:r>
+        <w:rPr>
+          <w:rFonts w:ascii="Arial" w:hAnsi="Arial" w:cs="Arial"/>
+          <w:sz w:val="24"/>
+          <w:lang w:val="es-419"/>
+        </w:rPr>
+        <w:t xml:space="preserve"> El ODM(</w:t>
+      </w:r>
+      <w:proofErr w:type="spellStart"/>
+      <w:r>
+        <w:rPr>
+          <w:rFonts w:ascii="Arial" w:hAnsi="Arial" w:cs="Arial"/>
+          <w:sz w:val="24"/>
+          <w:lang w:val="es-419"/>
+        </w:rPr>
+        <w:t>Object-Document</w:t>
+      </w:r>
+      <w:proofErr w:type="spellEnd"/>
+      <w:r>
+        <w:rPr>
+          <w:rFonts w:ascii="Arial" w:hAnsi="Arial" w:cs="Arial"/>
+          <w:sz w:val="24"/>
+          <w:lang w:val="es-419"/>
+        </w:rPr>
+        <w:t xml:space="preserve"> </w:t>
+      </w:r>
+      <w:proofErr w:type="spellStart"/>
+      <w:r>
+        <w:rPr>
+          <w:rFonts w:ascii="Arial" w:hAnsi="Arial" w:cs="Arial"/>
+          <w:sz w:val="24"/>
+          <w:lang w:val="es-419"/>
+        </w:rPr>
+        <w:t>Mapping</w:t>
+      </w:r>
+      <w:proofErr w:type="spellEnd"/>
+      <w:r>
+        <w:rPr>
+          <w:rFonts w:ascii="Arial" w:hAnsi="Arial" w:cs="Arial"/>
+          <w:sz w:val="24"/>
+          <w:lang w:val="es-419"/>
+        </w:rPr>
+        <w:t xml:space="preserve">) con soporte oficial para MongoDB, utilizado para interactuar con la base de datos. </w:t>
       </w:r>
     </w:p>
     <w:p>
@@ -2080,9 +2156,9 @@
         <w:tblLook w:val="04A0" w:firstRow="1" w:lastRow="0" w:firstColumn="1" w:lastColumn="0" w:noHBand="0" w:noVBand="1"/>
       </w:tblPr>
       <w:tblGrid>
-        <w:gridCol w:w="2752"/>
+        <w:gridCol w:w="1717"/>
         <w:gridCol w:w="3031"/>
-        <w:gridCol w:w="2711"/>
+        <w:gridCol w:w="3746"/>
       </w:tblGrid>
       <w:tr>
         <w:tc>
@@ -2232,6 +2308,24 @@
                 <w:lang w:val="es-419"/>
               </w:rPr>
             </w:pPr>
+            <w:r>
+              <w:rPr>
+                <w:rFonts w:ascii="Arial" w:hAnsi="Arial" w:cs="Arial"/>
+                <w:sz w:val="24"/>
+                <w:lang w:val="es-419"/>
+              </w:rPr>
+              <w:t>//*[@id="tab_1"]/div[1]/</w:t>
+            </w:r>
+            <w:proofErr w:type="spellStart"/>
+            <w:r>
+              <w:rPr>
+                <w:rFonts w:ascii="Arial" w:hAnsi="Arial" w:cs="Arial"/>
+                <w:sz w:val="24"/>
+                <w:lang w:val="es-419"/>
+              </w:rPr>
+              <w:t>img</w:t>
+            </w:r>
+            <w:proofErr w:type="spellEnd"/>
           </w:p>
         </w:tc>
       </w:tr>
@@ -2254,7 +2348,25 @@
                 <w:sz w:val="24"/>
                 <w:lang w:val="es-419"/>
               </w:rPr>
-              <w:t>Calificación IMDb(Rating)</w:t>
+              <w:t xml:space="preserve">Calificación </w:t>
+            </w:r>
+            <w:proofErr w:type="spellStart"/>
+            <w:r>
+              <w:rPr>
+                <w:rFonts w:ascii="Arial" w:hAnsi="Arial" w:cs="Arial"/>
+                <w:sz w:val="24"/>
+                <w:lang w:val="es-419"/>
+              </w:rPr>
+              <w:t>IMDb</w:t>
+            </w:r>
+            <w:proofErr w:type="spellEnd"/>
+            <w:r>
+              <w:rPr>
+                <w:rFonts w:ascii="Arial" w:hAnsi="Arial" w:cs="Arial"/>
+                <w:sz w:val="24"/>
+                <w:lang w:val="es-419"/>
+              </w:rPr>
+              <w:t>(Rating)</w:t>
             </w:r>
           </w:p>
         </w:tc>
@@ -2292,6 +2404,24 @@
                 <w:lang w:val="es-419"/>
               </w:rPr>
             </w:pPr>
+            <w:r>
+              <w:rPr>
+                <w:rFonts w:ascii="Arial" w:hAnsi="Arial" w:cs="Arial"/>
+                <w:sz w:val="24"/>
+                <w:lang w:val="es-419"/>
+              </w:rPr>
+              <w:t>//*[@id="tab_1"]/div[1]/p[1]/</w:t>
+            </w:r>
+            <w:proofErr w:type="spellStart"/>
+            <w:r>
+              <w:rPr>
+                <w:rFonts w:ascii="Arial" w:hAnsi="Arial" w:cs="Arial"/>
+                <w:sz w:val="24"/>
+                <w:lang w:val="es-419"/>
+              </w:rPr>
+              <w:t>span</w:t>
+            </w:r>
+            <w:proofErr w:type="spellEnd"/>
           </w:p>
         </w:tc>
       </w:tr>
@@ -2352,6 +2482,24 @@
                 <w:lang w:val="es-419"/>
               </w:rPr>
             </w:pPr>
+            <w:r>
+              <w:rPr>
+                <w:rFonts w:ascii="Arial" w:hAnsi="Arial" w:cs="Arial"/>
+                <w:sz w:val="24"/>
+                <w:lang w:val="es-419"/>
+              </w:rPr>
+              <w:t>//*[@id="tab_1"]/div[1]/p[2]/</w:t>
+            </w:r>
+            <w:proofErr w:type="spellStart"/>
+            <w:r>
+              <w:rPr>
+                <w:rFonts w:ascii="Arial" w:hAnsi="Arial" w:cs="Arial"/>
+                <w:sz w:val="24"/>
+                <w:lang w:val="es-419"/>
+              </w:rPr>
+              <w:t>span</w:t>
+            </w:r>
+            <w:proofErr w:type="spellEnd"/>
           </w:p>
         </w:tc>
       </w:tr>
@@ -2412,6 +2560,32 @@
                 <w:lang w:val="es-419"/>
               </w:rPr>
             </w:pPr>
+            <w:r>
+              <w:rPr>
+                <w:rFonts w:ascii="Arial" w:hAnsi="Arial" w:cs="Arial"/>
+                <w:sz w:val="24"/>
+                <w:lang w:val="es-419"/>
+              </w:rPr>
+              <w:t>//*[@id="tab_1"]/div[1]/p[3</w:t>
+            </w:r>
+            <w:r>
+              <w:rPr>
+                <w:rFonts w:ascii="Arial" w:hAnsi="Arial" w:cs="Arial"/>
+                <w:sz w:val="24"/>
+                <w:lang w:val="es-419"/>
+              </w:rPr>
+              <w:t>]/</w:t>
+            </w:r>
+            <w:proofErr w:type="spellStart"/>
+            <w:r>
+              <w:rPr>
+                <w:rFonts w:ascii="Arial" w:hAnsi="Arial" w:cs="Arial"/>
+                <w:sz w:val="24"/>
+                <w:lang w:val="es-419"/>
+              </w:rPr>
+              <w:t>span</w:t>
+            </w:r>
+            <w:proofErr w:type="spellEnd"/>
           </w:p>
         </w:tc>
       </w:tr>
@@ -2472,6 +2646,40 @@
                 <w:lang w:val="es-419"/>
               </w:rPr>
             </w:pPr>
+            <w:r>
+              <w:rPr>
+                <w:rFonts w:ascii="Arial" w:hAnsi="Arial" w:cs="Arial"/>
+                <w:sz w:val="24"/>
+                <w:lang w:val="es-419"/>
+              </w:rPr>
+              <w:t>//*[@id="tab_1"]/div[1]/p[</w:t>
+            </w:r>
+            <w:r>
+              <w:rPr>
+                <w:rFonts w:ascii="Arial" w:hAnsi="Arial" w:cs="Arial"/>
+                <w:sz w:val="24"/>
+                <w:lang w:val="es-419"/>
+              </w:rPr>
+              <w:t>4</w:t>
+            </w:r>
+            <w:r>
+              <w:rPr>
+                <w:rFonts w:ascii="Arial" w:hAnsi="Arial" w:cs="Arial"/>
+                <w:sz w:val="24"/>
+                <w:lang w:val="es-419"/>
+              </w:rPr>
+              <w:t>]/</w:t>
+            </w:r>
+            <w:proofErr w:type="spellStart"/>
+            <w:r>
+              <w:rPr>
+                <w:rFonts w:ascii="Arial" w:hAnsi="Arial" w:cs="Arial"/>
+                <w:sz w:val="24"/>
+                <w:lang w:val="es-419"/>
+              </w:rPr>
+              <w:t>span</w:t>
+            </w:r>
+            <w:proofErr w:type="spellEnd"/>
           </w:p>
         </w:tc>
       </w:tr>
@@ -2532,6 +2740,32 @@
                 <w:lang w:val="es-419"/>
               </w:rPr>
             </w:pPr>
+            <w:r>
+              <w:rPr>
+                <w:rFonts w:ascii="Arial" w:hAnsi="Arial" w:cs="Arial"/>
+                <w:sz w:val="24"/>
+                <w:lang w:val="es-419"/>
+              </w:rPr>
+              <w:t>//*[@id="tab_1"]/div[1]/p[5</w:t>
+            </w:r>
+            <w:r>
+              <w:rPr>
+                <w:rFonts w:ascii="Arial" w:hAnsi="Arial" w:cs="Arial"/>
+                <w:sz w:val="24"/>
+                <w:lang w:val="es-419"/>
+              </w:rPr>
+              <w:t>]/</w:t>
+            </w:r>
+            <w:proofErr w:type="spellStart"/>
+            <w:r>
+              <w:rPr>
+                <w:rFonts w:ascii="Arial" w:hAnsi="Arial" w:cs="Arial"/>
+                <w:sz w:val="24"/>
+                <w:lang w:val="es-419"/>
+              </w:rPr>
+              <w:t>span</w:t>
+            </w:r>
+            <w:proofErr w:type="spellEnd"/>
           </w:p>
         </w:tc>
       </w:tr>
@@ -2592,6 +2826,32 @@
                 <w:lang w:val="es-419"/>
               </w:rPr>
             </w:pPr>
+            <w:r>
+              <w:rPr>
+                <w:rFonts w:ascii="Arial" w:hAnsi="Arial" w:cs="Arial"/>
+                <w:sz w:val="24"/>
+                <w:lang w:val="es-419"/>
+              </w:rPr>
+              <w:t>//*[@id="tab_1"]/div[1]/p[6</w:t>
+            </w:r>
+            <w:r>
+              <w:rPr>
+                <w:rFonts w:ascii="Arial" w:hAnsi="Arial" w:cs="Arial"/>
+                <w:sz w:val="24"/>
+                <w:lang w:val="es-419"/>
+              </w:rPr>
+              <w:t>]/</w:t>
+            </w:r>
+            <w:proofErr w:type="spellStart"/>
+            <w:r>
+              <w:rPr>
+                <w:rFonts w:ascii="Arial" w:hAnsi="Arial" w:cs="Arial"/>
+                <w:sz w:val="24"/>
+                <w:lang w:val="es-419"/>
+              </w:rPr>
+              <w:t>span</w:t>
+            </w:r>
+            <w:proofErr w:type="spellEnd"/>
           </w:p>
         </w:tc>
       </w:tr>
@@ -2660,6 +2920,32 @@
                 <w:lang w:val="es-419"/>
               </w:rPr>
             </w:pPr>
+            <w:r>
+              <w:rPr>
+                <w:rFonts w:ascii="Arial" w:hAnsi="Arial" w:cs="Arial"/>
+                <w:sz w:val="24"/>
+                <w:lang w:val="es-419"/>
+              </w:rPr>
+              <w:t>//*[@id="tab_1"]/div[1]/p[7</w:t>
+            </w:r>
+            <w:r>
+              <w:rPr>
+                <w:rFonts w:ascii="Arial" w:hAnsi="Arial" w:cs="Arial"/>
+                <w:sz w:val="24"/>
+                <w:lang w:val="es-419"/>
+              </w:rPr>
+              <w:t>]/</w:t>
+            </w:r>
+            <w:proofErr w:type="spellStart"/>
+            <w:r>
+              <w:rPr>
+                <w:rFonts w:ascii="Arial" w:hAnsi="Arial" w:cs="Arial"/>
+                <w:sz w:val="24"/>
+                <w:lang w:val="es-419"/>
+              </w:rPr>
+              <w:t>span</w:t>
+            </w:r>
+            <w:proofErr w:type="spellEnd"/>
           </w:p>
         </w:tc>
       </w:tr>
@@ -2720,6 +3006,32 @@
                 <w:lang w:val="es-419"/>
               </w:rPr>
             </w:pPr>
+            <w:r>
+              <w:rPr>
+                <w:rFonts w:ascii="Arial" w:hAnsi="Arial" w:cs="Arial"/>
+                <w:sz w:val="24"/>
+                <w:lang w:val="es-419"/>
+              </w:rPr>
+              <w:t>//*[@id="tab_1"]/div[1]/p[8</w:t>
+            </w:r>
+            <w:r>
+              <w:rPr>
+                <w:rFonts w:ascii="Arial" w:hAnsi="Arial" w:cs="Arial"/>
+                <w:sz w:val="24"/>
+                <w:lang w:val="es-419"/>
+              </w:rPr>
+              <w:t>]/</w:t>
+            </w:r>
+            <w:proofErr w:type="spellStart"/>
+            <w:r>
+              <w:rPr>
+                <w:rFonts w:ascii="Arial" w:hAnsi="Arial" w:cs="Arial"/>
+                <w:sz w:val="24"/>
+                <w:lang w:val="es-419"/>
+              </w:rPr>
+              <w:t>span</w:t>
+            </w:r>
+            <w:proofErr w:type="spellEnd"/>
           </w:p>
         </w:tc>
       </w:tr>
@@ -2780,6 +3092,32 @@
                 <w:lang w:val="es-419"/>
               </w:rPr>
             </w:pPr>
+            <w:r>
+              <w:rPr>
+                <w:rFonts w:ascii="Arial" w:hAnsi="Arial" w:cs="Arial"/>
+                <w:sz w:val="24"/>
+                <w:lang w:val="es-419"/>
+              </w:rPr>
+              <w:t>//*[@id="tab_1"]/div[1]/p[9</w:t>
+            </w:r>
+            <w:r>
+              <w:rPr>
+                <w:rFonts w:ascii="Arial" w:hAnsi="Arial" w:cs="Arial"/>
+                <w:sz w:val="24"/>
+                <w:lang w:val="es-419"/>
+              </w:rPr>
+              <w:t>]/</w:t>
+            </w:r>
+            <w:proofErr w:type="spellStart"/>
+            <w:r>
+              <w:rPr>
+                <w:rFonts w:ascii="Arial" w:hAnsi="Arial" w:cs="Arial"/>
+                <w:sz w:val="24"/>
+                <w:lang w:val="es-419"/>
+              </w:rPr>
+              <w:t>span</w:t>
+            </w:r>
+            <w:proofErr w:type="spellEnd"/>
           </w:p>
         </w:tc>
       </w:tr>
@@ -2840,6 +3178,32 @@
                 <w:lang w:val="es-419"/>
               </w:rPr>
             </w:pPr>
+            <w:r>
+              <w:rPr>
+                <w:rFonts w:ascii="Arial" w:hAnsi="Arial" w:cs="Arial"/>
+                <w:sz w:val="24"/>
+                <w:lang w:val="es-419"/>
+              </w:rPr>
+              <w:t>//*[@id="tab_1"]/div[1]/p[10</w:t>
+            </w:r>
+            <w:r>
+              <w:rPr>
+                <w:rFonts w:ascii="Arial" w:hAnsi="Arial" w:cs="Arial"/>
+                <w:sz w:val="24"/>
+                <w:lang w:val="es-419"/>
+              </w:rPr>
+              <w:t>]/</w:t>
+            </w:r>
+            <w:proofErr w:type="spellStart"/>
+            <w:r>
+              <w:rPr>
+                <w:rFonts w:ascii="Arial" w:hAnsi="Arial" w:cs="Arial"/>
+                <w:sz w:val="24"/>
+                <w:lang w:val="es-419"/>
+              </w:rPr>
+              <w:t>span</w:t>
+            </w:r>
+            <w:proofErr w:type="spellEnd"/>
           </w:p>
         </w:tc>
       </w:tr>
@@ -2900,6 +3264,32 @@
                 <w:lang w:val="es-419"/>
               </w:rPr>
             </w:pPr>
+            <w:r>
+              <w:rPr>
+                <w:rFonts w:ascii="Arial" w:hAnsi="Arial" w:cs="Arial"/>
+                <w:sz w:val="24"/>
+                <w:lang w:val="es-419"/>
+              </w:rPr>
+              <w:t>//*[@id="tab_1"]/div[1]/p[11</w:t>
+            </w:r>
+            <w:r>
+              <w:rPr>
+                <w:rFonts w:ascii="Arial" w:hAnsi="Arial" w:cs="Arial"/>
+                <w:sz w:val="24"/>
+                <w:lang w:val="es-419"/>
+              </w:rPr>
+              <w:t>]/</w:t>
+            </w:r>
+            <w:proofErr w:type="spellStart"/>
+            <w:r>
+              <w:rPr>
+                <w:rFonts w:ascii="Arial" w:hAnsi="Arial" w:cs="Arial"/>
+                <w:sz w:val="24"/>
+                <w:lang w:val="es-419"/>
+              </w:rPr>
+              <w:t>span</w:t>
+            </w:r>
+            <w:proofErr w:type="spellEnd"/>
           </w:p>
         </w:tc>
       </w:tr>
@@ -2944,7 +3334,25 @@
                 <w:sz w:val="24"/>
                 <w:lang w:val="es-419"/>
               </w:rPr>
-              <w:t>Categoría de la película(Terror,Drama,etc)</w:t>
+              <w:t>Categoría de la película(</w:t>
+            </w:r>
+            <w:proofErr w:type="spellStart"/>
+            <w:r>
+              <w:rPr>
+                <w:rFonts w:ascii="Arial" w:hAnsi="Arial" w:cs="Arial"/>
+                <w:sz w:val="24"/>
+                <w:lang w:val="es-419"/>
+              </w:rPr>
+              <w:t>Terror,Drama,etc</w:t>
+            </w:r>
+            <w:proofErr w:type="spellEnd"/>
+            <w:r>
+              <w:rPr>
+                <w:rFonts w:ascii="Arial" w:hAnsi="Arial" w:cs="Arial"/>
+                <w:sz w:val="24"/>
+                <w:lang w:val="es-419"/>
+              </w:rPr>
+              <w:t>)</w:t>
             </w:r>
           </w:p>
         </w:tc>
@@ -2960,6 +3368,32 @@
                 <w:lang w:val="es-419"/>
               </w:rPr>
             </w:pPr>
+            <w:r>
+              <w:rPr>
+                <w:rFonts w:ascii="Arial" w:hAnsi="Arial" w:cs="Arial"/>
+                <w:sz w:val="24"/>
+                <w:lang w:val="es-419"/>
+              </w:rPr>
+              <w:t>//*[@id="tab_1"]/div[1]/p[12</w:t>
+            </w:r>
+            <w:r>
+              <w:rPr>
+                <w:rFonts w:ascii="Arial" w:hAnsi="Arial" w:cs="Arial"/>
+                <w:sz w:val="24"/>
+                <w:lang w:val="es-419"/>
+              </w:rPr>
+              <w:t>]/</w:t>
+            </w:r>
+            <w:proofErr w:type="spellStart"/>
+            <w:r>
+              <w:rPr>
+                <w:rFonts w:ascii="Arial" w:hAnsi="Arial" w:cs="Arial"/>
+                <w:sz w:val="24"/>
+                <w:lang w:val="es-419"/>
+              </w:rPr>
+              <w:t>span</w:t>
+            </w:r>
+            <w:proofErr w:type="spellEnd"/>
           </w:p>
         </w:tc>
       </w:tr>
@@ -3020,6 +3454,14 @@
                 <w:lang w:val="es-419"/>
               </w:rPr>
             </w:pPr>
+            <w:r>
+              <w:rPr>
+                <w:rFonts w:ascii="Arial" w:hAnsi="Arial" w:cs="Arial"/>
+                <w:sz w:val="24"/>
+                <w:lang w:val="es-419"/>
+              </w:rPr>
+              <w:t>//*[@id="tab_1"]/div[1]/p[13]</w:t>
+            </w:r>
           </w:p>
         </w:tc>
       </w:tr>
@@ -3080,6 +3522,16 @@
                 <w:lang w:val="es-419"/>
               </w:rPr>
             </w:pPr>
+            <w:r>
+              <w:rPr>
+                <w:rFonts w:ascii="Arial" w:hAnsi="Arial" w:cs="Arial"/>
+                <w:sz w:val="24"/>
+                <w:lang w:val="es-419"/>
+              </w:rPr>
+              <w:t>//*[@id="tab_1"]/div[2]/p</w:t>
+            </w:r>
+            <w:bookmarkStart w:id="3" w:name="_GoBack"/>
+            <w:bookmarkEnd w:id="3"/>
           </w:p>
         </w:tc>
       </w:tr>
@@ -3153,15 +3605,14 @@
           <w:lang w:val="es-419"/>
         </w:rPr>
       </w:pPr>
-      <w:bookmarkStart w:id="3" w:name="_Toc478933644"/>
-      <w:r>
-        <w:rPr>
-          <w:lang w:val="es-419"/>
-        </w:rPr>
-        <w:lastRenderedPageBreak/>
+      <w:bookmarkStart w:id="4" w:name="_Toc478933644"/>
+      <w:r>
+        <w:rPr>
+          <w:lang w:val="es-419"/>
+        </w:rPr>
         <w:t>Conclusiones y Recomendaciones</w:t>
       </w:r>
-      <w:bookmarkEnd w:id="3"/>
+      <w:bookmarkEnd w:id="4"/>
     </w:p>
     <w:p>
       <w:pPr>
@@ -3384,15 +3835,14 @@
           <w:lang w:val="es-419"/>
         </w:rPr>
       </w:pPr>
-      <w:bookmarkStart w:id="4" w:name="_Toc478933645"/>
-      <w:r>
-        <w:rPr>
-          <w:lang w:val="es-419"/>
-        </w:rPr>
-        <w:lastRenderedPageBreak/>
+      <w:bookmarkStart w:id="5" w:name="_Toc478933645"/>
+      <w:r>
+        <w:rPr>
+          <w:lang w:val="es-419"/>
+        </w:rPr>
         <w:t>Bibliografía</w:t>
       </w:r>
-      <w:bookmarkEnd w:id="4"/>
+      <w:bookmarkEnd w:id="5"/>
     </w:p>
     <w:p>
       <w:pPr>
@@ -3416,7 +3866,61 @@
           <w:sz w:val="24"/>
           <w:lang w:val="es-419"/>
         </w:rPr>
-        <w:t xml:space="preserve">GitHub. (2017). cheeriojs/cheerio. [online] Available at: </w:t>
+        <w:t xml:space="preserve">GitHub. (2017). </w:t>
+      </w:r>
+      <w:proofErr w:type="spellStart"/>
+      <w:r>
+        <w:rPr>
+          <w:rFonts w:ascii="Arial" w:hAnsi="Arial" w:cs="Arial"/>
+          <w:sz w:val="24"/>
+          <w:lang w:val="es-419"/>
+        </w:rPr>
+        <w:t>cheeriojs</w:t>
+      </w:r>
+      <w:proofErr w:type="spellEnd"/>
+      <w:r>
+        <w:rPr>
+          <w:rFonts w:ascii="Arial" w:hAnsi="Arial" w:cs="Arial"/>
+          <w:sz w:val="24"/>
+          <w:lang w:val="es-419"/>
+        </w:rPr>
+        <w:t>/</w:t>
+      </w:r>
+      <w:proofErr w:type="spellStart"/>
+      <w:r>
+        <w:rPr>
+          <w:rFonts w:ascii="Arial" w:hAnsi="Arial" w:cs="Arial"/>
+          <w:sz w:val="24"/>
+          <w:lang w:val="es-419"/>
+        </w:rPr>
+        <w:t>cheerio</w:t>
+      </w:r>
+      <w:proofErr w:type="spellEnd"/>
+      <w:r>
+        <w:rPr>
+          <w:rFonts w:ascii="Arial" w:hAnsi="Arial" w:cs="Arial"/>
+          <w:sz w:val="24"/>
+          <w:lang w:val="es-419"/>
+        </w:rPr>
+        <w:t xml:space="preserve">. [online] </w:t>
+      </w:r>
+      <w:proofErr w:type="spellStart"/>
+      <w:r>
+        <w:rPr>
+          <w:rFonts w:ascii="Arial" w:hAnsi="Arial" w:cs="Arial"/>
+          <w:sz w:val="24"/>
+          <w:lang w:val="es-419"/>
+        </w:rPr>
+        <w:t>Available</w:t>
+      </w:r>
+      <w:proofErr w:type="spellEnd"/>
+      <w:r>
+        <w:rPr>
+          <w:rFonts w:ascii="Arial" w:hAnsi="Arial" w:cs="Arial"/>
+          <w:sz w:val="24"/>
+          <w:lang w:val="es-419"/>
+        </w:rPr>
+        <w:t xml:space="preserve"> at: </w:t>
       </w:r>
       <w:hyperlink r:id="rId7" w:history="1">
         <w:r>
@@ -3435,7 +3939,43 @@
           <w:sz w:val="24"/>
           <w:lang w:val="es-419"/>
         </w:rPr>
-        <w:t xml:space="preserve"> [Accessed 3 Apr. 2017].</w:t>
+        <w:t xml:space="preserve"> [</w:t>
+      </w:r>
+      <w:proofErr w:type="spellStart"/>
+      <w:r>
+        <w:rPr>
+          <w:rFonts w:ascii="Arial" w:hAnsi="Arial" w:cs="Arial"/>
+          <w:sz w:val="24"/>
+          <w:lang w:val="es-419"/>
+        </w:rPr>
+        <w:t>Accessed</w:t>
+      </w:r>
+      <w:proofErr w:type="spellEnd"/>
+      <w:r>
+        <w:rPr>
+          <w:rFonts w:ascii="Arial" w:hAnsi="Arial" w:cs="Arial"/>
+          <w:sz w:val="24"/>
+          <w:lang w:val="es-419"/>
+        </w:rPr>
+        <w:t xml:space="preserve"> 3 </w:t>
+      </w:r>
+      <w:proofErr w:type="spellStart"/>
+      <w:r>
+        <w:rPr>
+          <w:rFonts w:ascii="Arial" w:hAnsi="Arial" w:cs="Arial"/>
+          <w:sz w:val="24"/>
+          <w:lang w:val="es-419"/>
+        </w:rPr>
+        <w:t>Apr</w:t>
+      </w:r>
+      <w:proofErr w:type="spellEnd"/>
+      <w:r>
+        <w:rPr>
+          <w:rFonts w:ascii="Arial" w:hAnsi="Arial" w:cs="Arial"/>
+          <w:sz w:val="24"/>
+          <w:lang w:val="es-419"/>
+        </w:rPr>
+        <w:t>. 2017].</w:t>
       </w:r>
     </w:p>
     <w:p>
@@ -3453,7 +3993,25 @@
           <w:sz w:val="24"/>
           <w:lang w:val="es-419"/>
         </w:rPr>
-        <w:t xml:space="preserve">GitHub. (2017). request/request. [online] Available at: </w:t>
+        <w:t xml:space="preserve">GitHub. (2017). request/request. [online] </w:t>
+      </w:r>
+      <w:proofErr w:type="spellStart"/>
+      <w:r>
+        <w:rPr>
+          <w:rFonts w:ascii="Arial" w:hAnsi="Arial" w:cs="Arial"/>
+          <w:sz w:val="24"/>
+          <w:lang w:val="es-419"/>
+        </w:rPr>
+        <w:t>Available</w:t>
+      </w:r>
+      <w:proofErr w:type="spellEnd"/>
+      <w:r>
+        <w:rPr>
+          <w:rFonts w:ascii="Arial" w:hAnsi="Arial" w:cs="Arial"/>
+          <w:sz w:val="24"/>
+          <w:lang w:val="es-419"/>
+        </w:rPr>
+        <w:t xml:space="preserve"> at: </w:t>
       </w:r>
       <w:hyperlink r:id="rId8" w:history="1">
         <w:r>
@@ -3472,10 +4030,44 @@
           <w:sz w:val="24"/>
           <w:lang w:val="es-419"/>
         </w:rPr>
-        <w:t xml:space="preserve"> [Accessed 3 Apr. 2017].</w:t>
-      </w:r>
-      <w:bookmarkStart w:id="5" w:name="_GoBack"/>
-      <w:bookmarkEnd w:id="5"/>
+        <w:t xml:space="preserve"> [</w:t>
+      </w:r>
+      <w:proofErr w:type="spellStart"/>
+      <w:r>
+        <w:rPr>
+          <w:rFonts w:ascii="Arial" w:hAnsi="Arial" w:cs="Arial"/>
+          <w:sz w:val="24"/>
+          <w:lang w:val="es-419"/>
+        </w:rPr>
+        <w:t>Accessed</w:t>
+      </w:r>
+      <w:proofErr w:type="spellEnd"/>
+      <w:r>
+        <w:rPr>
+          <w:rFonts w:ascii="Arial" w:hAnsi="Arial" w:cs="Arial"/>
+          <w:sz w:val="24"/>
+          <w:lang w:val="es-419"/>
+        </w:rPr>
+        <w:t xml:space="preserve"> 3 </w:t>
+      </w:r>
+      <w:proofErr w:type="spellStart"/>
+      <w:r>
+        <w:rPr>
+          <w:rFonts w:ascii="Arial" w:hAnsi="Arial" w:cs="Arial"/>
+          <w:sz w:val="24"/>
+          <w:lang w:val="es-419"/>
+        </w:rPr>
+        <w:t>Apr</w:t>
+      </w:r>
+      <w:proofErr w:type="spellEnd"/>
+      <w:r>
+        <w:rPr>
+          <w:rFonts w:ascii="Arial" w:hAnsi="Arial" w:cs="Arial"/>
+          <w:sz w:val="24"/>
+          <w:lang w:val="es-419"/>
+        </w:rPr>
+        <w:t>. 2017].</w:t>
+      </w:r>
     </w:p>
     <w:p>
       <w:pPr>
@@ -3492,7 +4084,43 @@
           <w:sz w:val="24"/>
           <w:lang w:val="es-419"/>
         </w:rPr>
-        <w:t xml:space="preserve">Mongoosejs.com. (2017). Mongoose ODM v4.9.3. [online] Available at: </w:t>
+        <w:t xml:space="preserve">Mongoosejs.com. (2017). </w:t>
+      </w:r>
+      <w:proofErr w:type="spellStart"/>
+      <w:r>
+        <w:rPr>
+          <w:rFonts w:ascii="Arial" w:hAnsi="Arial" w:cs="Arial"/>
+          <w:sz w:val="24"/>
+          <w:lang w:val="es-419"/>
+        </w:rPr>
+        <w:t>Mongoose</w:t>
+      </w:r>
+      <w:proofErr w:type="spellEnd"/>
+      <w:r>
+        <w:rPr>
+          <w:rFonts w:ascii="Arial" w:hAnsi="Arial" w:cs="Arial"/>
+          <w:sz w:val="24"/>
+          <w:lang w:val="es-419"/>
+        </w:rPr>
+        <w:t xml:space="preserve"> ODM v4.9.3. [online] </w:t>
+      </w:r>
+      <w:proofErr w:type="spellStart"/>
+      <w:r>
+        <w:rPr>
+          <w:rFonts w:ascii="Arial" w:hAnsi="Arial" w:cs="Arial"/>
+          <w:sz w:val="24"/>
+          <w:lang w:val="es-419"/>
+        </w:rPr>
+        <w:t>Available</w:t>
+      </w:r>
+      <w:proofErr w:type="spellEnd"/>
+      <w:r>
+        <w:rPr>
+          <w:rFonts w:ascii="Arial" w:hAnsi="Arial" w:cs="Arial"/>
+          <w:sz w:val="24"/>
+          <w:lang w:val="es-419"/>
+        </w:rPr>
+        <w:t xml:space="preserve"> at: </w:t>
       </w:r>
       <w:hyperlink r:id="rId9" w:history="1">
         <w:r>
@@ -3511,7 +4139,43 @@
           <w:sz w:val="24"/>
           <w:lang w:val="es-419"/>
         </w:rPr>
-        <w:t>/ [Accessed 3 Apr. 2017].</w:t>
+        <w:t>/ [</w:t>
+      </w:r>
+      <w:proofErr w:type="spellStart"/>
+      <w:r>
+        <w:rPr>
+          <w:rFonts w:ascii="Arial" w:hAnsi="Arial" w:cs="Arial"/>
+          <w:sz w:val="24"/>
+          <w:lang w:val="es-419"/>
+        </w:rPr>
+        <w:t>Accessed</w:t>
+      </w:r>
+      <w:proofErr w:type="spellEnd"/>
+      <w:r>
+        <w:rPr>
+          <w:rFonts w:ascii="Arial" w:hAnsi="Arial" w:cs="Arial"/>
+          <w:sz w:val="24"/>
+          <w:lang w:val="es-419"/>
+        </w:rPr>
+        <w:t xml:space="preserve"> 3 </w:t>
+      </w:r>
+      <w:proofErr w:type="spellStart"/>
+      <w:r>
+        <w:rPr>
+          <w:rFonts w:ascii="Arial" w:hAnsi="Arial" w:cs="Arial"/>
+          <w:sz w:val="24"/>
+          <w:lang w:val="es-419"/>
+        </w:rPr>
+        <w:t>Apr</w:t>
+      </w:r>
+      <w:proofErr w:type="spellEnd"/>
+      <w:r>
+        <w:rPr>
+          <w:rFonts w:ascii="Arial" w:hAnsi="Arial" w:cs="Arial"/>
+          <w:sz w:val="24"/>
+          <w:lang w:val="es-419"/>
+        </w:rPr>
+        <w:t>. 2017].</w:t>
       </w:r>
     </w:p>
     <w:p>
@@ -4589,7 +5253,7 @@
 </file>
 
 <file path=customXml/itemProps1.xml><?xml version="1.0" encoding="utf-8"?>
-<ds:datastoreItem xmlns:ds="http://schemas.openxmlformats.org/officeDocument/2006/customXml" ds:itemID="{6866ED9B-548B-45C4-A4FF-B5BF4080EA21}">
+<ds:datastoreItem xmlns:ds="http://schemas.openxmlformats.org/officeDocument/2006/customXml" ds:itemID="{FC0C0D04-52B9-4986-A3FA-D5FE3631FDC2}">
   <ds:schemaRefs>
     <ds:schemaRef ds:uri="http://schemas.openxmlformats.org/officeDocument/2006/bibliography"/>
   </ds:schemaRefs>

--- a/Documentación.docx
+++ b/Documentación.docx
@@ -869,7 +869,9 @@
               <w:tab w:val="right" w:leader="dot" w:pos="8494"/>
             </w:tabs>
             <w:rPr>
+              <w:rFonts w:eastAsiaTheme="minorEastAsia"/>
               <w:noProof/>
+              <w:lang w:eastAsia="es-ES"/>
             </w:rPr>
           </w:pPr>
           <w:r>
@@ -881,7 +883,7 @@
           <w:r>
             <w:fldChar w:fldCharType="separate"/>
           </w:r>
-          <w:hyperlink w:anchor="_Toc478933641" w:history="1">
+          <w:hyperlink w:anchor="_Toc482533717" w:history="1">
             <w:r>
               <w:rPr>
                 <w:rStyle w:val="Hipervnculo"/>
@@ -909,7 +911,7 @@
                 <w:noProof/>
                 <w:webHidden/>
               </w:rPr>
-              <w:instrText xml:space="preserve"> PAGEREF _Toc478933641 \h </w:instrText>
+              <w:instrText xml:space="preserve"> PAGEREF _Toc482533717 \h </w:instrText>
             </w:r>
             <w:r>
               <w:rPr>
@@ -947,10 +949,12 @@
               <w:tab w:val="right" w:leader="dot" w:pos="8494"/>
             </w:tabs>
             <w:rPr>
+              <w:rFonts w:eastAsiaTheme="minorEastAsia"/>
               <w:noProof/>
+              <w:lang w:eastAsia="es-ES"/>
             </w:rPr>
           </w:pPr>
-          <w:hyperlink w:anchor="_Toc478933642" w:history="1">
+          <w:hyperlink w:anchor="_Toc482533718" w:history="1">
             <w:r>
               <w:rPr>
                 <w:rStyle w:val="Hipervnculo"/>
@@ -978,7 +982,7 @@
                 <w:noProof/>
                 <w:webHidden/>
               </w:rPr>
-              <w:instrText xml:space="preserve"> PAGEREF _Toc478933642 \h </w:instrText>
+              <w:instrText xml:space="preserve"> PAGEREF _Toc482533718 \h </w:instrText>
             </w:r>
             <w:r>
               <w:rPr>
@@ -1016,10 +1020,12 @@
               <w:tab w:val="right" w:leader="dot" w:pos="8494"/>
             </w:tabs>
             <w:rPr>
+              <w:rFonts w:eastAsiaTheme="minorEastAsia"/>
               <w:noProof/>
+              <w:lang w:eastAsia="es-ES"/>
             </w:rPr>
           </w:pPr>
-          <w:hyperlink w:anchor="_Toc478933643" w:history="1">
+          <w:hyperlink w:anchor="_Toc482533719" w:history="1">
             <w:r>
               <w:rPr>
                 <w:rStyle w:val="Hipervnculo"/>
@@ -1047,7 +1053,7 @@
                 <w:noProof/>
                 <w:webHidden/>
               </w:rPr>
-              <w:instrText xml:space="preserve"> PAGEREF _Toc478933643 \h </w:instrText>
+              <w:instrText xml:space="preserve"> PAGEREF _Toc482533719 \h </w:instrText>
             </w:r>
             <w:r>
               <w:rPr>
@@ -1080,7 +1086,7 @@
         </w:p>
         <w:p>
           <w:pPr>
-            <w:pStyle w:val="TDC1"/>
+            <w:pStyle w:val="TDC2"/>
             <w:tabs>
               <w:tab w:val="right" w:leader="dot" w:pos="8494"/>
             </w:tabs>
@@ -1088,14 +1094,14 @@
               <w:noProof/>
             </w:rPr>
           </w:pPr>
-          <w:hyperlink w:anchor="_Toc478933644" w:history="1">
+          <w:hyperlink w:anchor="_Toc482533720" w:history="1">
             <w:r>
               <w:rPr>
                 <w:rStyle w:val="Hipervnculo"/>
                 <w:noProof/>
                 <w:lang w:val="es-419"/>
               </w:rPr>
-              <w:t>Conclusiones y Recomendaciones</w:t>
+              <w:t>Obtención de datos</w:t>
             </w:r>
             <w:r>
               <w:rPr>
@@ -1116,7 +1122,76 @@
                 <w:noProof/>
                 <w:webHidden/>
               </w:rPr>
-              <w:instrText xml:space="preserve"> PAGEREF _Toc478933644 \h </w:instrText>
+              <w:instrText xml:space="preserve"> PAGEREF _Toc482533720 \h </w:instrText>
+            </w:r>
+            <w:r>
+              <w:rPr>
+                <w:noProof/>
+                <w:webHidden/>
+              </w:rPr>
+            </w:r>
+            <w:r>
+              <w:rPr>
+                <w:noProof/>
+                <w:webHidden/>
+              </w:rPr>
+              <w:fldChar w:fldCharType="separate"/>
+            </w:r>
+            <w:r>
+              <w:rPr>
+                <w:noProof/>
+                <w:webHidden/>
+              </w:rPr>
+              <w:t>3</w:t>
+            </w:r>
+            <w:r>
+              <w:rPr>
+                <w:noProof/>
+                <w:webHidden/>
+              </w:rPr>
+              <w:fldChar w:fldCharType="end"/>
+            </w:r>
+          </w:hyperlink>
+        </w:p>
+        <w:p>
+          <w:pPr>
+            <w:pStyle w:val="TDC2"/>
+            <w:tabs>
+              <w:tab w:val="right" w:leader="dot" w:pos="8494"/>
+            </w:tabs>
+            <w:rPr>
+              <w:noProof/>
+            </w:rPr>
+          </w:pPr>
+          <w:hyperlink w:anchor="_Toc482533721" w:history="1">
+            <w:r>
+              <w:rPr>
+                <w:rStyle w:val="Hipervnculo"/>
+                <w:noProof/>
+                <w:lang w:val="es-419"/>
+              </w:rPr>
+              <w:t>Almacenamiento de datos</w:t>
+            </w:r>
+            <w:r>
+              <w:rPr>
+                <w:noProof/>
+                <w:webHidden/>
+              </w:rPr>
+              <w:tab/>
+            </w:r>
+            <w:r>
+              <w:rPr>
+                <w:noProof/>
+                <w:webHidden/>
+              </w:rPr>
+              <w:fldChar w:fldCharType="begin"/>
+            </w:r>
+            <w:r>
+              <w:rPr>
+                <w:noProof/>
+                <w:webHidden/>
+              </w:rPr>
+              <w:instrText xml:space="preserve"> PAGEREF _Toc482533721 \h </w:instrText>
             </w:r>
             <w:r>
               <w:rPr>
@@ -1154,17 +1229,19 @@
               <w:tab w:val="right" w:leader="dot" w:pos="8494"/>
             </w:tabs>
             <w:rPr>
+              <w:rFonts w:eastAsiaTheme="minorEastAsia"/>
               <w:noProof/>
+              <w:lang w:eastAsia="es-ES"/>
             </w:rPr>
           </w:pPr>
-          <w:hyperlink w:anchor="_Toc478933645" w:history="1">
+          <w:hyperlink w:anchor="_Toc482533722" w:history="1">
             <w:r>
               <w:rPr>
                 <w:rStyle w:val="Hipervnculo"/>
                 <w:noProof/>
                 <w:lang w:val="es-419"/>
               </w:rPr>
-              <w:t>Bibliografía</w:t>
+              <w:t>Conclusiones y Recomendaciones</w:t>
             </w:r>
             <w:r>
               <w:rPr>
@@ -1185,7 +1262,7 @@
                 <w:noProof/>
                 <w:webHidden/>
               </w:rPr>
-              <w:instrText xml:space="preserve"> PAGEREF _Toc478933645 \h </w:instrText>
+              <w:instrText xml:space="preserve"> PAGEREF _Toc482533722 \h </w:instrText>
             </w:r>
             <w:r>
               <w:rPr>
@@ -1217,6 +1294,77 @@
           </w:hyperlink>
         </w:p>
         <w:p>
+          <w:pPr>
+            <w:pStyle w:val="TDC1"/>
+            <w:tabs>
+              <w:tab w:val="right" w:leader="dot" w:pos="8494"/>
+            </w:tabs>
+            <w:rPr>
+              <w:rFonts w:eastAsiaTheme="minorEastAsia"/>
+              <w:noProof/>
+              <w:lang w:eastAsia="es-ES"/>
+            </w:rPr>
+          </w:pPr>
+          <w:hyperlink w:anchor="_Toc482533723" w:history="1">
+            <w:r>
+              <w:rPr>
+                <w:rStyle w:val="Hipervnculo"/>
+                <w:noProof/>
+                <w:lang w:val="es-419"/>
+              </w:rPr>
+              <w:t>Bibliografía</w:t>
+            </w:r>
+            <w:r>
+              <w:rPr>
+                <w:noProof/>
+                <w:webHidden/>
+              </w:rPr>
+              <w:tab/>
+            </w:r>
+            <w:r>
+              <w:rPr>
+                <w:noProof/>
+                <w:webHidden/>
+              </w:rPr>
+              <w:fldChar w:fldCharType="begin"/>
+            </w:r>
+            <w:r>
+              <w:rPr>
+                <w:noProof/>
+                <w:webHidden/>
+              </w:rPr>
+              <w:instrText xml:space="preserve"> PAGEREF _Toc482533723 \h </w:instrText>
+            </w:r>
+            <w:r>
+              <w:rPr>
+                <w:noProof/>
+                <w:webHidden/>
+              </w:rPr>
+            </w:r>
+            <w:r>
+              <w:rPr>
+                <w:noProof/>
+                <w:webHidden/>
+              </w:rPr>
+              <w:fldChar w:fldCharType="separate"/>
+            </w:r>
+            <w:r>
+              <w:rPr>
+                <w:noProof/>
+                <w:webHidden/>
+              </w:rPr>
+              <w:t>7</w:t>
+            </w:r>
+            <w:r>
+              <w:rPr>
+                <w:noProof/>
+                <w:webHidden/>
+              </w:rPr>
+              <w:fldChar w:fldCharType="end"/>
+            </w:r>
+          </w:hyperlink>
+        </w:p>
+        <w:p>
           <w:r>
             <w:rPr>
               <w:b/>
@@ -1240,6 +1388,8 @@
           <w:lang w:val="es-419"/>
         </w:rPr>
       </w:pPr>
+      <w:bookmarkStart w:id="0" w:name="_GoBack"/>
+      <w:bookmarkEnd w:id="0"/>
     </w:p>
     <w:p>
       <w:pPr>
@@ -1395,15 +1545,14 @@
           <w:lang w:val="es-419"/>
         </w:rPr>
       </w:pPr>
-      <w:bookmarkStart w:id="0" w:name="_Toc478933641"/>
-      <w:r>
-        <w:rPr>
-          <w:lang w:val="es-419"/>
-        </w:rPr>
-        <w:lastRenderedPageBreak/>
+      <w:bookmarkStart w:id="1" w:name="_Toc482533717"/>
+      <w:r>
+        <w:rPr>
+          <w:lang w:val="es-419"/>
+        </w:rPr>
         <w:t>Resumen Ejecutivo</w:t>
       </w:r>
-      <w:bookmarkEnd w:id="0"/>
+      <w:bookmarkEnd w:id="1"/>
     </w:p>
     <w:p>
       <w:pPr>
@@ -1529,14 +1678,14 @@
           <w:lang w:val="es-419"/>
         </w:rPr>
       </w:pPr>
-      <w:bookmarkStart w:id="1" w:name="_Toc478933642"/>
+      <w:bookmarkStart w:id="2" w:name="_Toc482533718"/>
       <w:r>
         <w:rPr>
           <w:lang w:val="es-419"/>
         </w:rPr>
         <w:t>Introducción</w:t>
       </w:r>
-      <w:bookmarkEnd w:id="1"/>
+      <w:bookmarkEnd w:id="2"/>
     </w:p>
     <w:p>
       <w:pPr>
@@ -1722,7 +1871,7 @@
           <w:lang w:val="es-419"/>
         </w:rPr>
       </w:pPr>
-      <w:bookmarkStart w:id="2" w:name="_Toc478933643"/>
+      <w:bookmarkStart w:id="3" w:name="_Toc482533719"/>
       <w:r>
         <w:rPr>
           <w:lang w:val="es-419"/>
@@ -1730,7 +1879,7 @@
         <w:lastRenderedPageBreak/>
         <w:t>Desarrollo</w:t>
       </w:r>
-      <w:bookmarkEnd w:id="2"/>
+      <w:bookmarkEnd w:id="3"/>
     </w:p>
     <w:p>
       <w:pPr>
@@ -2038,1555 +2187,1460 @@
           <w:lang w:val="es-419"/>
         </w:rPr>
       </w:pPr>
-      <w:r>
-        <w:rPr>
-          <w:rFonts w:ascii="Arial" w:hAnsi="Arial" w:cs="Arial"/>
-          <w:sz w:val="24"/>
-          <w:lang w:val="es-419"/>
-        </w:rPr>
-        <w:t xml:space="preserve">Como se mencionó anteriormente, la información a extraer es sobre las películas que el sitio web tiene en su catálogo, por lo que se </w:t>
-      </w:r>
-      <w:r>
-        <w:rPr>
-          <w:rFonts w:ascii="Arial" w:hAnsi="Arial" w:cs="Arial"/>
-          <w:sz w:val="24"/>
-          <w:lang w:val="es-419"/>
-        </w:rPr>
-        <w:t xml:space="preserve">seleccionaron algunas características para extraer, </w:t>
-      </w:r>
-      <w:r>
-        <w:rPr>
-          <w:rFonts w:ascii="Arial" w:hAnsi="Arial" w:cs="Arial"/>
-          <w:sz w:val="24"/>
-          <w:lang w:val="es-419"/>
-        </w:rPr>
-        <w:t>en la siguiente imagen se ilustran y luego se detallan cada una de estas</w:t>
-      </w:r>
-      <w:r>
-        <w:rPr>
-          <w:rFonts w:ascii="Arial" w:hAnsi="Arial" w:cs="Arial"/>
-          <w:sz w:val="24"/>
-          <w:lang w:val="es-419"/>
-        </w:rPr>
-        <w:t>:</w:t>
-      </w:r>
-    </w:p>
-    <w:p>
-      <w:pPr>
-        <w:spacing w:line="360" w:lineRule="auto"/>
-        <w:jc w:val="both"/>
-        <w:rPr>
-          <w:rFonts w:ascii="Arial" w:hAnsi="Arial" w:cs="Arial"/>
-          <w:sz w:val="24"/>
-          <w:lang w:val="es-419"/>
-        </w:rPr>
-      </w:pPr>
-      <w:r>
-        <w:rPr>
-          <w:rFonts w:ascii="Arial" w:hAnsi="Arial" w:cs="Arial"/>
-          <w:noProof/>
-          <w:sz w:val="24"/>
+    </w:p>
+    <w:p>
+      <w:pPr>
+        <w:pStyle w:val="Ttulo2"/>
+        <w:rPr>
+          <w:lang w:val="es-419"/>
+        </w:rPr>
+      </w:pPr>
+      <w:bookmarkStart w:id="4" w:name="_Toc482533720"/>
+      <w:r>
+        <w:rPr>
+          <w:lang w:val="es-419"/>
+        </w:rPr>
+        <w:t>Obtención de datos</w:t>
+      </w:r>
+      <w:bookmarkEnd w:id="4"/>
+    </w:p>
+    <w:p>
+      <w:pPr>
+        <w:rPr>
+          <w:lang w:val="es-419"/>
+        </w:rPr>
+      </w:pPr>
+    </w:p>
+    <w:p>
+      <w:pPr>
+        <w:spacing w:line="360" w:lineRule="auto"/>
+        <w:rPr>
+          <w:rFonts w:ascii="Arial" w:hAnsi="Arial" w:cs="Arial"/>
+          <w:sz w:val="24"/>
+          <w:lang w:val="es-419"/>
+        </w:rPr>
+      </w:pPr>
+      <w:r>
+        <w:rPr>
+          <w:lang w:val="es-419"/>
+        </w:rPr>
+        <w:tab/>
+      </w:r>
+      <w:r>
+        <w:rPr>
+          <w:rFonts w:ascii="Arial" w:hAnsi="Arial" w:cs="Arial"/>
+          <w:sz w:val="24"/>
+          <w:lang w:val="es-419"/>
+        </w:rPr>
+        <w:t>La obtención de datos de la página web se logró con la ayuda de los paquetes ‘Request’ y ‘</w:t>
+      </w:r>
+      <w:proofErr w:type="spellStart"/>
+      <w:r>
+        <w:rPr>
+          <w:rFonts w:ascii="Arial" w:hAnsi="Arial" w:cs="Arial"/>
+          <w:sz w:val="24"/>
+          <w:lang w:val="es-419"/>
+        </w:rPr>
+        <w:t>Cheerio</w:t>
+      </w:r>
+      <w:proofErr w:type="spellEnd"/>
+      <w:r>
+        <w:rPr>
+          <w:rFonts w:ascii="Arial" w:hAnsi="Arial" w:cs="Arial"/>
+          <w:sz w:val="24"/>
+          <w:lang w:val="es-419"/>
+        </w:rPr>
+        <w:t>’, el primero funciona para realizar peticiones y obtener el html de cada una de las paginas pedidas para luego hacer navegar por el DOM con la ayuda del paquete ‘</w:t>
+      </w:r>
+      <w:proofErr w:type="spellStart"/>
+      <w:r>
+        <w:rPr>
+          <w:rFonts w:ascii="Arial" w:hAnsi="Arial" w:cs="Arial"/>
+          <w:sz w:val="24"/>
+          <w:lang w:val="es-419"/>
+        </w:rPr>
+        <w:t>Cheerio</w:t>
+      </w:r>
+      <w:proofErr w:type="spellEnd"/>
+      <w:r>
+        <w:rPr>
+          <w:rFonts w:ascii="Arial" w:hAnsi="Arial" w:cs="Arial"/>
+          <w:sz w:val="24"/>
+          <w:lang w:val="es-419"/>
+        </w:rPr>
+        <w:t>’</w:t>
+      </w:r>
+      <w:r>
+        <w:rPr>
+          <w:rFonts w:ascii="Arial" w:hAnsi="Arial" w:cs="Arial"/>
+          <w:sz w:val="24"/>
+          <w:lang w:val="es-419"/>
+        </w:rPr>
+        <w:t xml:space="preserve"> el cual provee una manera muy simple de hacer esto, al estar basado en el </w:t>
+      </w:r>
+      <w:proofErr w:type="spellStart"/>
+      <w:r>
+        <w:rPr>
+          <w:rFonts w:ascii="Arial" w:hAnsi="Arial" w:cs="Arial"/>
+          <w:sz w:val="24"/>
+          <w:lang w:val="es-419"/>
+        </w:rPr>
+        <w:t>core</w:t>
+      </w:r>
+      <w:proofErr w:type="spellEnd"/>
+      <w:r>
+        <w:rPr>
+          <w:rFonts w:ascii="Arial" w:hAnsi="Arial" w:cs="Arial"/>
+          <w:sz w:val="24"/>
+          <w:lang w:val="es-419"/>
+        </w:rPr>
+        <w:t xml:space="preserve"> de jQuery es casi la misma manera para acceder al DOM que distingue a jQuery.</w:t>
+      </w:r>
+    </w:p>
+    <w:p>
+      <w:pPr>
+        <w:spacing w:line="360" w:lineRule="auto"/>
+        <w:rPr>
+          <w:rFonts w:ascii="Arial" w:hAnsi="Arial" w:cs="Arial"/>
+          <w:sz w:val="24"/>
+          <w:lang w:val="es-419"/>
+        </w:rPr>
+      </w:pPr>
+      <w:r>
+        <w:rPr>
+          <w:rFonts w:ascii="Arial" w:hAnsi="Arial" w:cs="Arial"/>
+          <w:sz w:val="24"/>
+          <w:lang w:val="es-419"/>
+        </w:rPr>
+        <w:t>A continuación, se ve un ejemplo en el uso de estos paquetes:</w:t>
+      </w:r>
+    </w:p>
+    <w:p>
+      <w:pPr>
+        <w:pStyle w:val="HTMLconformatoprevio"/>
+        <w:shd w:val="clear" w:color="auto" w:fill="2B2B2B"/>
+        <w:rPr>
+          <w:color w:val="A9B7C6"/>
+        </w:rPr>
+      </w:pPr>
+      <w:proofErr w:type="spellStart"/>
+      <w:r>
+        <w:rPr>
+          <w:b/>
+          <w:bCs/>
+          <w:color w:val="CC7832"/>
+        </w:rPr>
+        <w:t>var</w:t>
+      </w:r>
+      <w:proofErr w:type="spellEnd"/>
+      <w:r>
+        <w:rPr>
+          <w:b/>
+          <w:bCs/>
+          <w:color w:val="CC7832"/>
+        </w:rPr>
+        <w:t xml:space="preserve"> </w:t>
+      </w:r>
+      <w:proofErr w:type="spellStart"/>
+      <w:r>
+        <w:rPr>
+          <w:color w:val="A9B7C6"/>
+        </w:rPr>
+        <w:t>url</w:t>
+      </w:r>
+      <w:proofErr w:type="spellEnd"/>
+      <w:r>
+        <w:rPr>
+          <w:color w:val="A9B7C6"/>
+        </w:rPr>
+        <w:t xml:space="preserve"> = </w:t>
+      </w:r>
+      <w:r>
+        <w:rPr>
+          <w:color w:val="6A8759"/>
+        </w:rPr>
+        <w:t>'http://www.cuevana3.com/'</w:t>
+      </w:r>
+      <w:r>
+        <w:rPr>
+          <w:color w:val="CC7832"/>
+        </w:rPr>
+        <w:t>;</w:t>
+      </w:r>
+      <w:r>
+        <w:rPr>
+          <w:color w:val="CC7832"/>
+        </w:rPr>
+        <w:br/>
+      </w:r>
+      <w:r>
+        <w:rPr>
+          <w:color w:val="FFC66D"/>
+        </w:rPr>
+        <w:t>request</w:t>
+      </w:r>
+      <w:r>
+        <w:rPr>
+          <w:color w:val="A9B7C6"/>
+        </w:rPr>
+        <w:t>(</w:t>
+      </w:r>
+      <w:proofErr w:type="spellStart"/>
+      <w:r>
+        <w:rPr>
+          <w:color w:val="A9B7C6"/>
+        </w:rPr>
+        <w:t>url</w:t>
+      </w:r>
+      <w:r>
+        <w:rPr>
+          <w:color w:val="CC7832"/>
+        </w:rPr>
+        <w:t>,</w:t>
+      </w:r>
+      <w:r>
+        <w:rPr>
+          <w:b/>
+          <w:bCs/>
+          <w:color w:val="CC7832"/>
+        </w:rPr>
+        <w:t>function</w:t>
+      </w:r>
+      <w:proofErr w:type="spellEnd"/>
+      <w:r>
+        <w:rPr>
+          <w:color w:val="A9B7C6"/>
+        </w:rPr>
+        <w:t>(error</w:t>
+      </w:r>
+      <w:r>
+        <w:rPr>
+          <w:color w:val="CC7832"/>
+        </w:rPr>
+        <w:t xml:space="preserve">, </w:t>
+      </w:r>
+      <w:r>
+        <w:rPr>
+          <w:color w:val="A9B7C6"/>
+        </w:rPr>
+        <w:t>response</w:t>
+      </w:r>
+      <w:r>
+        <w:rPr>
+          <w:color w:val="CC7832"/>
+        </w:rPr>
+        <w:t xml:space="preserve">, </w:t>
+      </w:r>
+      <w:r>
+        <w:rPr>
+          <w:color w:val="A9B7C6"/>
+        </w:rPr>
+        <w:t>html) {</w:t>
+      </w:r>
+      <w:r>
+        <w:rPr>
+          <w:color w:val="A9B7C6"/>
+        </w:rPr>
+        <w:br/>
+        <w:t xml:space="preserve">    </w:t>
+      </w:r>
+      <w:r>
+        <w:rPr>
+          <w:b/>
+          <w:bCs/>
+          <w:color w:val="CC7832"/>
+        </w:rPr>
+        <w:t>if</w:t>
+      </w:r>
+      <w:r>
+        <w:rPr>
+          <w:color w:val="A9B7C6"/>
+        </w:rPr>
+        <w:t>(!error){</w:t>
+      </w:r>
+      <w:r>
+        <w:rPr>
+          <w:color w:val="A9B7C6"/>
+        </w:rPr>
+        <w:br/>
+        <w:t xml:space="preserve">        </w:t>
+      </w:r>
+      <w:proofErr w:type="spellStart"/>
+      <w:r>
+        <w:rPr>
+          <w:b/>
+          <w:bCs/>
+          <w:color w:val="CC7832"/>
+        </w:rPr>
+        <w:t>var</w:t>
+      </w:r>
+      <w:proofErr w:type="spellEnd"/>
+      <w:r>
+        <w:rPr>
+          <w:b/>
+          <w:bCs/>
+          <w:color w:val="CC7832"/>
+        </w:rPr>
+        <w:t xml:space="preserve"> </w:t>
+      </w:r>
+      <w:r>
+        <w:rPr>
+          <w:color w:val="A9B7C6"/>
+        </w:rPr>
+        <w:t xml:space="preserve">$ = </w:t>
+      </w:r>
+      <w:proofErr w:type="spellStart"/>
+      <w:r>
+        <w:rPr>
+          <w:color w:val="9876AA"/>
+        </w:rPr>
+        <w:t>cheerio</w:t>
+      </w:r>
+      <w:r>
+        <w:rPr>
+          <w:color w:val="A9B7C6"/>
+        </w:rPr>
+        <w:t>.</w:t>
+      </w:r>
+      <w:r>
+        <w:rPr>
+          <w:color w:val="FFC66D"/>
+        </w:rPr>
+        <w:t>load</w:t>
+      </w:r>
+      <w:proofErr w:type="spellEnd"/>
+      <w:r>
+        <w:rPr>
+          <w:color w:val="A9B7C6"/>
+        </w:rPr>
+        <w:t>(html)</w:t>
+      </w:r>
+      <w:r>
+        <w:rPr>
+          <w:color w:val="CC7832"/>
+        </w:rPr>
+        <w:t>;</w:t>
+      </w:r>
+      <w:r>
+        <w:rPr>
+          <w:color w:val="CC7832"/>
+        </w:rPr>
+        <w:br/>
+        <w:t xml:space="preserve">        </w:t>
+      </w:r>
+      <w:proofErr w:type="spellStart"/>
+      <w:r>
+        <w:rPr>
+          <w:color w:val="FFC66D"/>
+        </w:rPr>
+        <w:t>callPaginationLink</w:t>
+      </w:r>
+      <w:proofErr w:type="spellEnd"/>
+      <w:r>
+        <w:rPr>
+          <w:color w:val="A9B7C6"/>
+        </w:rPr>
+        <w:t>(</w:t>
+      </w:r>
+      <w:proofErr w:type="spellStart"/>
+      <w:r>
+        <w:rPr>
+          <w:color w:val="A9B7C6"/>
+        </w:rPr>
+        <w:t>url</w:t>
+      </w:r>
+      <w:proofErr w:type="spellEnd"/>
+      <w:r>
+        <w:rPr>
+          <w:color w:val="A9B7C6"/>
+        </w:rPr>
+        <w:t>)</w:t>
+      </w:r>
+      <w:r>
+        <w:rPr>
+          <w:color w:val="CC7832"/>
+        </w:rPr>
+        <w:t>;</w:t>
+      </w:r>
+      <w:r>
+        <w:rPr>
+          <w:color w:val="CC7832"/>
+        </w:rPr>
+        <w:br/>
+        <w:t xml:space="preserve">    </w:t>
+      </w:r>
+      <w:r>
+        <w:rPr>
+          <w:color w:val="A9B7C6"/>
+        </w:rPr>
+        <w:t>}</w:t>
+      </w:r>
+      <w:r>
+        <w:rPr>
+          <w:color w:val="A9B7C6"/>
+        </w:rPr>
+        <w:br/>
+        <w:t>})</w:t>
+      </w:r>
+      <w:r>
+        <w:rPr>
+          <w:color w:val="CC7832"/>
+        </w:rPr>
+        <w:t>;</w:t>
+      </w:r>
+    </w:p>
+    <w:p>
+      <w:pPr>
+        <w:spacing w:line="360" w:lineRule="auto"/>
+        <w:rPr>
+          <w:rFonts w:ascii="Arial" w:hAnsi="Arial" w:cs="Arial"/>
+          <w:sz w:val="24"/>
+          <w:lang w:val="es-419"/>
+        </w:rPr>
+      </w:pPr>
+    </w:p>
+    <w:p>
+      <w:pPr>
+        <w:spacing w:line="360" w:lineRule="auto"/>
+        <w:rPr>
+          <w:rFonts w:ascii="Arial" w:hAnsi="Arial" w:cs="Arial"/>
+          <w:sz w:val="24"/>
+          <w:lang w:val="es-419"/>
+        </w:rPr>
+      </w:pPr>
+      <w:r>
+        <w:rPr>
+          <w:rFonts w:ascii="Arial" w:hAnsi="Arial" w:cs="Arial"/>
+          <w:sz w:val="24"/>
+          <w:lang w:val="es-419"/>
+        </w:rPr>
+        <w:t>Como se aprecia, el método request tiene un formato request(</w:t>
+      </w:r>
+      <w:proofErr w:type="spellStart"/>
+      <w:r>
+        <w:rPr>
+          <w:rFonts w:ascii="Arial" w:hAnsi="Arial" w:cs="Arial"/>
+          <w:sz w:val="24"/>
+          <w:lang w:val="es-419"/>
+        </w:rPr>
+        <w:t>url,callbackFunction</w:t>
+      </w:r>
+      <w:proofErr w:type="spellEnd"/>
+      <w:r>
+        <w:rPr>
+          <w:rFonts w:ascii="Arial" w:hAnsi="Arial" w:cs="Arial"/>
+          <w:sz w:val="24"/>
+          <w:lang w:val="es-419"/>
+        </w:rPr>
+        <w:t>).</w:t>
+      </w:r>
+    </w:p>
+    <w:p>
+      <w:pPr>
+        <w:spacing w:line="360" w:lineRule="auto"/>
+        <w:rPr>
+          <w:rFonts w:ascii="Arial" w:hAnsi="Arial" w:cs="Arial"/>
+          <w:sz w:val="24"/>
+          <w:lang w:val="es-419"/>
+        </w:rPr>
+      </w:pPr>
+      <w:r>
+        <w:rPr>
+          <w:rFonts w:ascii="Arial" w:hAnsi="Arial" w:cs="Arial"/>
+          <w:sz w:val="24"/>
+          <w:lang w:val="es-419"/>
+        </w:rPr>
+        <w:lastRenderedPageBreak/>
+        <w:t xml:space="preserve">En el </w:t>
+      </w:r>
+      <w:proofErr w:type="spellStart"/>
+      <w:r>
+        <w:rPr>
+          <w:rFonts w:ascii="Arial" w:hAnsi="Arial" w:cs="Arial"/>
+          <w:sz w:val="24"/>
+          <w:lang w:val="es-419"/>
+        </w:rPr>
+        <w:t>callback</w:t>
+      </w:r>
+      <w:proofErr w:type="spellEnd"/>
+      <w:r>
+        <w:rPr>
+          <w:rFonts w:ascii="Arial" w:hAnsi="Arial" w:cs="Arial"/>
+          <w:sz w:val="24"/>
+          <w:lang w:val="es-419"/>
+        </w:rPr>
+        <w:t xml:space="preserve"> podemos inyectar el html obtenido de la página para luego ser usado por </w:t>
+      </w:r>
+      <w:proofErr w:type="spellStart"/>
+      <w:r>
+        <w:rPr>
+          <w:rFonts w:ascii="Arial" w:hAnsi="Arial" w:cs="Arial"/>
+          <w:sz w:val="24"/>
+          <w:lang w:val="es-419"/>
+        </w:rPr>
+        <w:t>Cheerio</w:t>
+      </w:r>
+      <w:proofErr w:type="spellEnd"/>
+      <w:r>
+        <w:rPr>
+          <w:rFonts w:ascii="Arial" w:hAnsi="Arial" w:cs="Arial"/>
+          <w:sz w:val="24"/>
+          <w:lang w:val="es-419"/>
+        </w:rPr>
+        <w:t xml:space="preserve"> y navegar por el DOM.</w:t>
+      </w:r>
+    </w:p>
+    <w:p>
+      <w:pPr>
+        <w:spacing w:line="360" w:lineRule="auto"/>
+        <w:rPr>
+          <w:rFonts w:ascii="Arial" w:hAnsi="Arial" w:cs="Arial"/>
+          <w:sz w:val="24"/>
+          <w:lang w:val="es-419"/>
+        </w:rPr>
+      </w:pPr>
+      <w:r>
+        <w:rPr>
+          <w:rFonts w:ascii="Arial" w:hAnsi="Arial" w:cs="Arial"/>
+          <w:sz w:val="24"/>
+          <w:lang w:val="es-419"/>
+        </w:rPr>
+        <w:t xml:space="preserve">Con la variable $ definida por </w:t>
+      </w:r>
+      <w:proofErr w:type="spellStart"/>
+      <w:r>
+        <w:rPr>
+          <w:rFonts w:ascii="Arial" w:hAnsi="Arial" w:cs="Arial"/>
+          <w:sz w:val="24"/>
+          <w:lang w:val="es-419"/>
+        </w:rPr>
+        <w:t>cheerio</w:t>
+      </w:r>
+      <w:proofErr w:type="spellEnd"/>
+      <w:r>
+        <w:rPr>
+          <w:rFonts w:ascii="Arial" w:hAnsi="Arial" w:cs="Arial"/>
+          <w:sz w:val="24"/>
+          <w:lang w:val="es-419"/>
+        </w:rPr>
+        <w:t xml:space="preserve"> ahora podemos usar el DOM </w:t>
+      </w:r>
+      <w:proofErr w:type="spellStart"/>
+      <w:r>
+        <w:rPr>
+          <w:rFonts w:ascii="Arial" w:hAnsi="Arial" w:cs="Arial"/>
+          <w:sz w:val="24"/>
+          <w:lang w:val="es-419"/>
+        </w:rPr>
+        <w:t>Traversing</w:t>
+      </w:r>
+      <w:proofErr w:type="spellEnd"/>
+      <w:r>
+        <w:rPr>
+          <w:rFonts w:ascii="Arial" w:hAnsi="Arial" w:cs="Arial"/>
+          <w:sz w:val="24"/>
+          <w:lang w:val="es-419"/>
+        </w:rPr>
+        <w:t xml:space="preserve"> de jQuery como se aprecia a continuación:</w:t>
+      </w:r>
+    </w:p>
+    <w:p>
+      <w:pPr>
+        <w:pStyle w:val="HTMLconformatoprevio"/>
+        <w:shd w:val="clear" w:color="auto" w:fill="2B2B2B"/>
+        <w:rPr>
+          <w:color w:val="A9B7C6"/>
+        </w:rPr>
+      </w:pPr>
+      <w:proofErr w:type="spellStart"/>
+      <w:r>
+        <w:rPr>
+          <w:b/>
+          <w:bCs/>
+          <w:color w:val="CC7832"/>
+        </w:rPr>
+        <w:t>var</w:t>
+      </w:r>
+      <w:proofErr w:type="spellEnd"/>
+      <w:r>
+        <w:rPr>
+          <w:b/>
+          <w:bCs/>
+          <w:color w:val="CC7832"/>
+        </w:rPr>
+        <w:t xml:space="preserve"> </w:t>
+      </w:r>
+      <w:proofErr w:type="spellStart"/>
+      <w:r>
+        <w:rPr>
+          <w:color w:val="A9B7C6"/>
+        </w:rPr>
+        <w:t>imgNode</w:t>
+      </w:r>
+      <w:proofErr w:type="spellEnd"/>
+      <w:r>
+        <w:rPr>
+          <w:color w:val="A9B7C6"/>
+        </w:rPr>
+        <w:t xml:space="preserve"> = $(</w:t>
+      </w:r>
+      <w:r>
+        <w:rPr>
+          <w:color w:val="6A8759"/>
+        </w:rPr>
+        <w:t>'.</w:t>
+      </w:r>
+      <w:proofErr w:type="spellStart"/>
+      <w:r>
+        <w:rPr>
+          <w:color w:val="6A8759"/>
+        </w:rPr>
+        <w:t>info_movie</w:t>
+      </w:r>
+      <w:proofErr w:type="spellEnd"/>
+      <w:r>
+        <w:rPr>
+          <w:color w:val="6A8759"/>
+        </w:rPr>
+        <w:t xml:space="preserve"> </w:t>
+      </w:r>
+      <w:proofErr w:type="spellStart"/>
+      <w:r>
+        <w:rPr>
+          <w:color w:val="CC7832"/>
+        </w:rPr>
+        <w:t>img</w:t>
+      </w:r>
+      <w:proofErr w:type="spellEnd"/>
+      <w:r>
+        <w:rPr>
+          <w:color w:val="6A8759"/>
+        </w:rPr>
+        <w:t>'</w:t>
+      </w:r>
+      <w:r>
+        <w:rPr>
+          <w:color w:val="A9B7C6"/>
+        </w:rPr>
+        <w:t>)</w:t>
+      </w:r>
+      <w:r>
+        <w:rPr>
+          <w:color w:val="CC7832"/>
+        </w:rPr>
+        <w:t>;</w:t>
+      </w:r>
+    </w:p>
+    <w:p>
+      <w:pPr>
+        <w:spacing w:line="360" w:lineRule="auto"/>
+        <w:rPr>
+          <w:rFonts w:ascii="Arial" w:hAnsi="Arial" w:cs="Arial"/>
+          <w:sz w:val="24"/>
+          <w:lang w:val="es-419"/>
+        </w:rPr>
+      </w:pPr>
+    </w:p>
+    <w:p>
+      <w:pPr>
+        <w:spacing w:line="360" w:lineRule="auto"/>
+        <w:rPr>
+          <w:rFonts w:ascii="Arial" w:hAnsi="Arial" w:cs="Arial"/>
+          <w:sz w:val="24"/>
+          <w:lang w:val="es-419"/>
+        </w:rPr>
+      </w:pPr>
+      <w:r>
+        <w:rPr>
+          <w:rFonts w:ascii="Arial" w:hAnsi="Arial" w:cs="Arial"/>
+          <w:sz w:val="24"/>
+          <w:lang w:val="es-419"/>
+        </w:rPr>
+        <w:t xml:space="preserve">El código anterior guarda en la variable </w:t>
+      </w:r>
+      <w:proofErr w:type="spellStart"/>
+      <w:r>
+        <w:rPr>
+          <w:rFonts w:ascii="Arial" w:hAnsi="Arial" w:cs="Arial"/>
+          <w:i/>
+          <w:sz w:val="24"/>
+          <w:lang w:val="es-419"/>
+        </w:rPr>
+        <w:t>imgNode</w:t>
+      </w:r>
+      <w:proofErr w:type="spellEnd"/>
+      <w:r>
+        <w:rPr>
+          <w:rFonts w:ascii="Arial" w:hAnsi="Arial" w:cs="Arial"/>
+          <w:sz w:val="24"/>
+          <w:lang w:val="es-419"/>
+        </w:rPr>
+        <w:t xml:space="preserve"> </w:t>
+      </w:r>
+      <w:r>
+        <w:rPr>
+          <w:rFonts w:ascii="Arial" w:hAnsi="Arial" w:cs="Arial"/>
+          <w:sz w:val="24"/>
+          <w:lang w:val="es-419"/>
+        </w:rPr>
+        <w:t xml:space="preserve">el nodo </w:t>
+      </w:r>
+      <w:proofErr w:type="spellStart"/>
+      <w:r>
+        <w:rPr>
+          <w:rFonts w:ascii="Arial" w:hAnsi="Arial" w:cs="Arial"/>
+          <w:sz w:val="24"/>
+          <w:lang w:val="es-419"/>
+        </w:rPr>
+        <w:t>img</w:t>
+      </w:r>
+      <w:proofErr w:type="spellEnd"/>
+      <w:r>
+        <w:rPr>
+          <w:rFonts w:ascii="Arial" w:hAnsi="Arial" w:cs="Arial"/>
+          <w:sz w:val="24"/>
+          <w:lang w:val="es-419"/>
+        </w:rPr>
+        <w:t xml:space="preserve"> perteneciente al nodo con la clase </w:t>
+      </w:r>
+      <w:proofErr w:type="spellStart"/>
+      <w:r>
+        <w:rPr>
+          <w:rFonts w:ascii="Arial" w:hAnsi="Arial" w:cs="Arial"/>
+          <w:sz w:val="24"/>
+          <w:lang w:val="es-419"/>
+        </w:rPr>
+        <w:t>info_movie</w:t>
+      </w:r>
+      <w:proofErr w:type="spellEnd"/>
+      <w:r>
+        <w:rPr>
+          <w:rFonts w:ascii="Arial" w:hAnsi="Arial" w:cs="Arial"/>
+          <w:sz w:val="24"/>
+          <w:lang w:val="es-419"/>
+        </w:rPr>
+        <w:t>.</w:t>
+      </w:r>
+    </w:p>
+    <w:p>
+      <w:pPr>
+        <w:spacing w:line="360" w:lineRule="auto"/>
+        <w:rPr>
+          <w:rFonts w:ascii="Arial" w:hAnsi="Arial" w:cs="Arial"/>
+          <w:sz w:val="24"/>
+          <w:lang w:val="es-419"/>
+        </w:rPr>
+      </w:pPr>
+      <w:r>
+        <w:rPr>
+          <w:rFonts w:ascii="Arial" w:hAnsi="Arial" w:cs="Arial"/>
+          <w:sz w:val="24"/>
+          <w:lang w:val="es-419"/>
+        </w:rPr>
+        <w:t>La página contiene un formato definido para mostrar los datos de todas las películas, por lo que no fue de mayor complejidad a la hora de extraer los datos, en general el proceso fue de navegar hasta el contenedor que tiene toda la información e ir navegando por cada uno de sus hijos, que en e</w:t>
+      </w:r>
+      <w:r>
+        <w:rPr>
+          <w:rFonts w:ascii="Arial" w:hAnsi="Arial" w:cs="Arial"/>
+          <w:sz w:val="24"/>
+          <w:lang w:val="es-419"/>
+        </w:rPr>
+        <w:t>ste caso eran etiquetas &lt;</w:t>
+      </w:r>
+      <w:proofErr w:type="spellStart"/>
+      <w:r>
+        <w:rPr>
+          <w:rFonts w:ascii="Arial" w:hAnsi="Arial" w:cs="Arial"/>
+          <w:sz w:val="24"/>
+          <w:lang w:val="es-419"/>
+        </w:rPr>
+        <w:t>span</w:t>
+      </w:r>
+      <w:proofErr w:type="spellEnd"/>
+      <w:r>
+        <w:rPr>
+          <w:rFonts w:ascii="Arial" w:hAnsi="Arial" w:cs="Arial"/>
+          <w:sz w:val="24"/>
+          <w:lang w:val="es-419"/>
+        </w:rPr>
+        <w:t>&gt;, lo tedioso del proceso radicaba en darle formato a los datos, ya que estos eran presentados como texto plano, sin embargo ya se tenía un control sobre todos los nodos hijos, por lo que solo fue necesario ver cual nodo identificar el nodo y se interpretaba que siempre iba a ser la fecha de lanzamiento, por ejemplo.</w:t>
+      </w:r>
+    </w:p>
+    <w:p>
+      <w:pPr>
+        <w:spacing w:line="360" w:lineRule="auto"/>
+        <w:rPr>
+          <w:rFonts w:ascii="Arial" w:hAnsi="Arial" w:cs="Arial"/>
+          <w:sz w:val="24"/>
+          <w:lang w:val="es-419"/>
+        </w:rPr>
+      </w:pPr>
+      <w:r>
+        <w:rPr>
+          <w:rFonts w:ascii="Arial" w:hAnsi="Arial" w:cs="Arial"/>
+          <w:sz w:val="24"/>
+          <w:lang w:val="es-419"/>
+        </w:rPr>
+        <w:t xml:space="preserve">En el proceso, todos los datos se iban guardando en un </w:t>
+      </w:r>
+      <w:proofErr w:type="spellStart"/>
+      <w:r>
+        <w:rPr>
+          <w:rFonts w:ascii="Arial" w:hAnsi="Arial" w:cs="Arial"/>
+          <w:sz w:val="24"/>
+          <w:lang w:val="es-419"/>
+        </w:rPr>
+        <w:t>json</w:t>
+      </w:r>
+      <w:proofErr w:type="spellEnd"/>
+      <w:r>
+        <w:rPr>
+          <w:rFonts w:ascii="Arial" w:hAnsi="Arial" w:cs="Arial"/>
+          <w:sz w:val="24"/>
+          <w:lang w:val="es-419"/>
+        </w:rPr>
+        <w:t xml:space="preserve"> para luego ser transformados a un modelo de </w:t>
+      </w:r>
+      <w:proofErr w:type="spellStart"/>
+      <w:r>
+        <w:rPr>
+          <w:rFonts w:ascii="Arial" w:hAnsi="Arial" w:cs="Arial"/>
+          <w:sz w:val="24"/>
+          <w:lang w:val="es-419"/>
+        </w:rPr>
+        <w:t>Mongoose</w:t>
+      </w:r>
+      <w:proofErr w:type="spellEnd"/>
+      <w:r>
+        <w:rPr>
+          <w:rFonts w:ascii="Arial" w:hAnsi="Arial" w:cs="Arial"/>
+          <w:sz w:val="24"/>
+          <w:lang w:val="es-419"/>
+        </w:rPr>
+        <w:t xml:space="preserve"> para su posterior almacenamiento en la BD.</w:t>
+      </w:r>
+    </w:p>
+    <w:p>
+      <w:pPr>
+        <w:spacing w:line="360" w:lineRule="auto"/>
+        <w:rPr>
+          <w:rFonts w:ascii="Arial" w:hAnsi="Arial" w:cs="Arial"/>
+          <w:sz w:val="24"/>
+          <w:lang w:val="es-419"/>
+        </w:rPr>
+      </w:pPr>
+    </w:p>
+    <w:p>
+      <w:pPr>
+        <w:spacing w:line="360" w:lineRule="auto"/>
+        <w:rPr>
+          <w:rFonts w:ascii="Arial" w:hAnsi="Arial" w:cs="Arial"/>
+          <w:sz w:val="24"/>
+          <w:lang w:val="es-419"/>
+        </w:rPr>
+      </w:pPr>
+    </w:p>
+    <w:p>
+      <w:pPr>
+        <w:spacing w:line="360" w:lineRule="auto"/>
+        <w:rPr>
+          <w:rFonts w:ascii="Arial" w:hAnsi="Arial" w:cs="Arial"/>
+          <w:sz w:val="24"/>
+          <w:lang w:val="es-419"/>
+        </w:rPr>
+      </w:pPr>
+    </w:p>
+    <w:p>
+      <w:pPr>
+        <w:spacing w:line="360" w:lineRule="auto"/>
+        <w:rPr>
+          <w:rFonts w:ascii="Arial" w:hAnsi="Arial" w:cs="Arial"/>
+          <w:sz w:val="24"/>
+          <w:lang w:val="es-419"/>
+        </w:rPr>
+      </w:pPr>
+    </w:p>
+    <w:p>
+      <w:pPr>
+        <w:spacing w:line="360" w:lineRule="auto"/>
+        <w:rPr>
+          <w:rFonts w:ascii="Arial" w:hAnsi="Arial" w:cs="Arial"/>
+          <w:sz w:val="24"/>
+          <w:lang w:val="es-419"/>
+        </w:rPr>
+      </w:pPr>
+    </w:p>
+    <w:p>
+      <w:pPr>
+        <w:spacing w:line="360" w:lineRule="auto"/>
+        <w:rPr>
+          <w:rFonts w:ascii="Arial" w:hAnsi="Arial" w:cs="Arial"/>
+          <w:sz w:val="24"/>
+          <w:lang w:val="es-419"/>
+        </w:rPr>
+      </w:pPr>
+    </w:p>
+    <w:p>
+      <w:pPr>
+        <w:spacing w:line="360" w:lineRule="auto"/>
+        <w:rPr>
+          <w:rFonts w:ascii="Arial" w:hAnsi="Arial" w:cs="Arial"/>
+          <w:sz w:val="24"/>
+          <w:lang w:val="es-419"/>
+        </w:rPr>
+      </w:pPr>
+    </w:p>
+    <w:p>
+      <w:pPr>
+        <w:spacing w:line="360" w:lineRule="auto"/>
+        <w:rPr>
+          <w:rFonts w:ascii="Arial" w:hAnsi="Arial" w:cs="Arial"/>
+          <w:sz w:val="24"/>
+          <w:lang w:val="es-419"/>
+        </w:rPr>
+      </w:pPr>
+    </w:p>
+    <w:p>
+      <w:pPr>
+        <w:pStyle w:val="Ttulo2"/>
+        <w:rPr>
+          <w:lang w:val="es-419"/>
+        </w:rPr>
+      </w:pPr>
+      <w:bookmarkStart w:id="5" w:name="_Toc482533721"/>
+      <w:r>
+        <w:rPr>
+          <w:lang w:val="es-419"/>
+        </w:rPr>
+        <w:lastRenderedPageBreak/>
+        <w:t>Almacenamiento de datos</w:t>
+      </w:r>
+      <w:bookmarkEnd w:id="5"/>
+    </w:p>
+    <w:p>
+      <w:pPr>
+        <w:rPr>
+          <w:lang w:val="es-419"/>
+        </w:rPr>
+      </w:pPr>
+    </w:p>
+    <w:p>
+      <w:pPr>
+        <w:spacing w:line="360" w:lineRule="auto"/>
+        <w:rPr>
+          <w:rFonts w:ascii="Arial" w:hAnsi="Arial" w:cs="Arial"/>
+          <w:sz w:val="24"/>
+          <w:lang w:val="es-419"/>
+        </w:rPr>
+      </w:pPr>
+      <w:r>
+        <w:rPr>
+          <w:rFonts w:ascii="Arial" w:hAnsi="Arial" w:cs="Arial"/>
+          <w:sz w:val="24"/>
+          <w:lang w:val="es-419"/>
+        </w:rPr>
+        <w:t>El motor de almacenamiento de usado es MongoDB, esto debido a la comodidad para trabajar desde JavaScript con BD’s no relacionales orientadas a documentos.</w:t>
+      </w:r>
+    </w:p>
+    <w:p>
+      <w:pPr>
+        <w:spacing w:line="360" w:lineRule="auto"/>
+        <w:rPr>
+          <w:rFonts w:ascii="Arial" w:hAnsi="Arial" w:cs="Arial"/>
+          <w:sz w:val="24"/>
+          <w:lang w:val="es-419"/>
+        </w:rPr>
+      </w:pPr>
+      <w:r>
+        <w:rPr>
+          <w:rFonts w:ascii="Arial" w:hAnsi="Arial" w:cs="Arial"/>
+          <w:sz w:val="24"/>
+          <w:lang w:val="es-419"/>
+        </w:rPr>
+        <w:t xml:space="preserve">La instancia de MongoDB se ejecuta en la plataforma de Azure como un </w:t>
+      </w:r>
+      <w:proofErr w:type="spellStart"/>
+      <w:r>
+        <w:rPr>
+          <w:rFonts w:ascii="Arial" w:hAnsi="Arial" w:cs="Arial"/>
+          <w:sz w:val="24"/>
+          <w:lang w:val="es-419"/>
+        </w:rPr>
+        <w:t>DBaas</w:t>
+      </w:r>
+      <w:proofErr w:type="spellEnd"/>
+      <w:r>
+        <w:rPr>
+          <w:rFonts w:ascii="Arial" w:hAnsi="Arial" w:cs="Arial"/>
+          <w:sz w:val="24"/>
+          <w:lang w:val="es-419"/>
+        </w:rPr>
+        <w:t>(</w:t>
+      </w:r>
+      <w:proofErr w:type="spellStart"/>
+      <w:r>
+        <w:rPr>
+          <w:rFonts w:ascii="Arial" w:hAnsi="Arial" w:cs="Arial"/>
+          <w:sz w:val="24"/>
+          <w:lang w:val="es-419"/>
+        </w:rPr>
+        <w:t>DataBase</w:t>
+      </w:r>
+      <w:proofErr w:type="spellEnd"/>
+      <w:r>
+        <w:rPr>
+          <w:rFonts w:ascii="Arial" w:hAnsi="Arial" w:cs="Arial"/>
+          <w:sz w:val="24"/>
+          <w:lang w:val="es-419"/>
+        </w:rPr>
+        <w:t xml:space="preserve"> as </w:t>
+      </w:r>
+      <w:proofErr w:type="spellStart"/>
+      <w:r>
+        <w:rPr>
+          <w:rFonts w:ascii="Arial" w:hAnsi="Arial" w:cs="Arial"/>
+          <w:sz w:val="24"/>
+          <w:lang w:val="es-419"/>
+        </w:rPr>
+        <w:t>as</w:t>
+      </w:r>
+      <w:proofErr w:type="spellEnd"/>
+      <w:r>
+        <w:rPr>
+          <w:rFonts w:ascii="Arial" w:hAnsi="Arial" w:cs="Arial"/>
+          <w:sz w:val="24"/>
+          <w:lang w:val="es-419"/>
+        </w:rPr>
+        <w:t xml:space="preserve"> </w:t>
+      </w:r>
+      <w:proofErr w:type="spellStart"/>
+      <w:r>
+        <w:rPr>
+          <w:rFonts w:ascii="Arial" w:hAnsi="Arial" w:cs="Arial"/>
+          <w:sz w:val="24"/>
+          <w:lang w:val="es-419"/>
+        </w:rPr>
+        <w:t>service</w:t>
+      </w:r>
+      <w:proofErr w:type="spellEnd"/>
+      <w:r>
+        <w:rPr>
+          <w:rFonts w:ascii="Arial" w:hAnsi="Arial" w:cs="Arial"/>
+          <w:sz w:val="24"/>
+          <w:lang w:val="es-419"/>
+        </w:rPr>
+        <w:t>) por lo que Azure se encarga de la gestión del servicio</w:t>
+      </w:r>
+      <w:r>
+        <w:rPr>
+          <w:rFonts w:ascii="Arial" w:hAnsi="Arial" w:cs="Arial"/>
+          <w:sz w:val="24"/>
+          <w:lang w:val="es-419"/>
+        </w:rPr>
+        <w:t xml:space="preserve"> y no se necesita instalar ningún software para ejecutar la instancia ya que es hospedado en la nube.</w:t>
+      </w:r>
+    </w:p>
+    <w:p>
+      <w:pPr>
+        <w:spacing w:line="360" w:lineRule="auto"/>
+        <w:rPr>
+          <w:rFonts w:ascii="Arial" w:hAnsi="Arial" w:cs="Arial"/>
+          <w:sz w:val="24"/>
+          <w:lang w:val="es-419"/>
+        </w:rPr>
+      </w:pPr>
+      <w:r>
+        <w:rPr>
+          <w:rFonts w:ascii="Arial" w:hAnsi="Arial" w:cs="Arial"/>
+          <w:sz w:val="24"/>
+          <w:lang w:val="es-419"/>
+        </w:rPr>
+        <w:t>Para establecer la conexión con la BD en la nube, Azure brinda un string de conexión en el formato establecido por MongoDB, el cual se ve de esta manera:</w:t>
+      </w:r>
+    </w:p>
+    <w:p>
+      <w:pPr>
+        <w:pBdr>
+          <w:left w:val="single" w:sz="36" w:space="9" w:color="494747"/>
+        </w:pBdr>
+        <w:shd w:val="clear" w:color="auto" w:fill="F5F6F7"/>
+        <w:tabs>
+          <w:tab w:val="left" w:pos="916"/>
+          <w:tab w:val="left" w:pos="1832"/>
+          <w:tab w:val="left" w:pos="2748"/>
+          <w:tab w:val="left" w:pos="3664"/>
+          <w:tab w:val="left" w:pos="4580"/>
+          <w:tab w:val="left" w:pos="5496"/>
+          <w:tab w:val="left" w:pos="6412"/>
+          <w:tab w:val="left" w:pos="7328"/>
+          <w:tab w:val="left" w:pos="8244"/>
+          <w:tab w:val="left" w:pos="9160"/>
+          <w:tab w:val="left" w:pos="10076"/>
+          <w:tab w:val="left" w:pos="10992"/>
+          <w:tab w:val="left" w:pos="11908"/>
+          <w:tab w:val="left" w:pos="12824"/>
+          <w:tab w:val="left" w:pos="13740"/>
+          <w:tab w:val="left" w:pos="14656"/>
+        </w:tabs>
+        <w:wordWrap w:val="0"/>
+        <w:spacing w:before="360" w:after="360" w:line="360" w:lineRule="atLeast"/>
+        <w:rPr>
+          <w:rFonts w:ascii="Courier New" w:eastAsia="Times New Roman" w:hAnsi="Courier New" w:cs="Courier New"/>
+          <w:color w:val="222222"/>
+          <w:sz w:val="21"/>
+          <w:szCs w:val="21"/>
           <w:lang w:eastAsia="es-ES"/>
         </w:rPr>
-        <w:drawing>
-          <wp:inline distT="0" distB="0" distL="0" distR="0">
-            <wp:extent cx="5305425" cy="3733800"/>
-            <wp:effectExtent l="0" t="0" r="9525" b="0"/>
-            <wp:docPr id="1" name="Imagen 1" descr="C:\Users\Jose Herrera\AppData\Local\Microsoft\Windows\INetCache\Content.Word\Sin título.png"/>
-            <wp:cNvGraphicFramePr>
-              <a:graphicFrameLocks xmlns:a="http://schemas.openxmlformats.org/drawingml/2006/main" noChangeAspect="1"/>
-            </wp:cNvGraphicFramePr>
-            <a:graphic xmlns:a="http://schemas.openxmlformats.org/drawingml/2006/main">
-              <a:graphicData uri="http://schemas.openxmlformats.org/drawingml/2006/picture">
-                <pic:pic xmlns:pic="http://schemas.openxmlformats.org/drawingml/2006/picture">
-                  <pic:nvPicPr>
-                    <pic:cNvPr id="0" name="Picture 1" descr="C:\Users\Jose Herrera\AppData\Local\Microsoft\Windows\INetCache\Content.Word\Sin título.png"/>
-                    <pic:cNvPicPr>
-                      <a:picLocks noChangeAspect="1" noChangeArrowheads="1"/>
-                    </pic:cNvPicPr>
-                  </pic:nvPicPr>
-                  <pic:blipFill>
-                    <a:blip r:embed="rId6">
-                      <a:extLst>
-                        <a:ext uri="{28A0092B-C50C-407E-A947-70E740481C1C}">
-                          <a14:useLocalDpi xmlns:a14="http://schemas.microsoft.com/office/drawing/2010/main" val="0"/>
-                        </a:ext>
-                      </a:extLst>
-                    </a:blip>
-                    <a:srcRect/>
-                    <a:stretch>
-                      <a:fillRect/>
-                    </a:stretch>
-                  </pic:blipFill>
-                  <pic:spPr bwMode="auto">
-                    <a:xfrm>
-                      <a:off x="0" y="0"/>
-                      <a:ext cx="5317243" cy="3742117"/>
-                    </a:xfrm>
-                    <a:prstGeom prst="rect">
-                      <a:avLst/>
-                    </a:prstGeom>
-                    <a:noFill/>
-                    <a:ln>
-                      <a:noFill/>
-                    </a:ln>
-                  </pic:spPr>
-                </pic:pic>
-              </a:graphicData>
-            </a:graphic>
-          </wp:inline>
-        </w:drawing>
-      </w:r>
-    </w:p>
-    <w:p>
-      <w:pPr>
-        <w:spacing w:line="360" w:lineRule="auto"/>
-        <w:jc w:val="both"/>
-        <w:rPr>
-          <w:rFonts w:ascii="Arial" w:hAnsi="Arial" w:cs="Arial"/>
-          <w:sz w:val="24"/>
-          <w:lang w:val="es-419"/>
-        </w:rPr>
-      </w:pPr>
-    </w:p>
-    <w:tbl>
-      <w:tblPr>
-        <w:tblStyle w:val="Tablaconcuadrcula"/>
-        <w:tblW w:w="0" w:type="auto"/>
-        <w:tblLook w:val="04A0" w:firstRow="1" w:lastRow="0" w:firstColumn="1" w:lastColumn="0" w:noHBand="0" w:noVBand="1"/>
-      </w:tblPr>
-      <w:tblGrid>
-        <w:gridCol w:w="1717"/>
-        <w:gridCol w:w="3031"/>
-        <w:gridCol w:w="3746"/>
-      </w:tblGrid>
-      <w:tr>
-        <w:tc>
-          <w:tcPr>
-            <w:tcW w:w="2831" w:type="dxa"/>
-          </w:tcPr>
-          <w:p>
-            <w:pPr>
-              <w:spacing w:line="360" w:lineRule="auto"/>
-              <w:jc w:val="both"/>
-              <w:rPr>
-                <w:rFonts w:ascii="Arial" w:hAnsi="Arial" w:cs="Arial"/>
-                <w:b/>
-                <w:sz w:val="24"/>
-                <w:lang w:val="es-419"/>
-              </w:rPr>
-            </w:pPr>
-            <w:r>
-              <w:rPr>
-                <w:rFonts w:ascii="Arial" w:hAnsi="Arial" w:cs="Arial"/>
-                <w:b/>
-                <w:sz w:val="24"/>
-                <w:lang w:val="es-419"/>
-              </w:rPr>
-              <w:t>Nombre de atributo</w:t>
-            </w:r>
-          </w:p>
-        </w:tc>
-        <w:tc>
-          <w:tcPr>
-            <w:tcW w:w="2831" w:type="dxa"/>
-          </w:tcPr>
-          <w:p>
-            <w:pPr>
-              <w:spacing w:line="360" w:lineRule="auto"/>
-              <w:jc w:val="both"/>
-              <w:rPr>
-                <w:rFonts w:ascii="Arial" w:hAnsi="Arial" w:cs="Arial"/>
-                <w:b/>
-                <w:sz w:val="24"/>
-                <w:lang w:val="es-419"/>
-              </w:rPr>
-            </w:pPr>
-            <w:r>
-              <w:rPr>
-                <w:rFonts w:ascii="Arial" w:hAnsi="Arial" w:cs="Arial"/>
-                <w:b/>
-                <w:sz w:val="24"/>
-                <w:lang w:val="es-419"/>
-              </w:rPr>
-              <w:t>Descripción</w:t>
-            </w:r>
-          </w:p>
-        </w:tc>
-        <w:tc>
-          <w:tcPr>
-            <w:tcW w:w="2832" w:type="dxa"/>
-          </w:tcPr>
-          <w:p>
-            <w:pPr>
-              <w:spacing w:line="360" w:lineRule="auto"/>
-              <w:jc w:val="both"/>
-              <w:rPr>
-                <w:rFonts w:ascii="Arial" w:hAnsi="Arial" w:cs="Arial"/>
-                <w:b/>
-                <w:sz w:val="24"/>
-                <w:lang w:val="es-419"/>
-              </w:rPr>
-            </w:pPr>
-            <w:r>
-              <w:rPr>
-                <w:rFonts w:ascii="Arial" w:hAnsi="Arial" w:cs="Arial"/>
-                <w:b/>
-                <w:sz w:val="24"/>
-                <w:lang w:val="es-419"/>
-              </w:rPr>
-              <w:t>XPATH</w:t>
-            </w:r>
-          </w:p>
-        </w:tc>
-      </w:tr>
-      <w:tr>
-        <w:tc>
-          <w:tcPr>
-            <w:tcW w:w="2831" w:type="dxa"/>
-          </w:tcPr>
-          <w:p>
-            <w:pPr>
-              <w:rPr>
-                <w:rFonts w:ascii="Arial" w:hAnsi="Arial" w:cs="Arial"/>
-                <w:i/>
-                <w:sz w:val="24"/>
-                <w:lang w:val="es-419"/>
-              </w:rPr>
-            </w:pPr>
-            <w:r>
-              <w:rPr>
-                <w:rFonts w:ascii="Arial" w:hAnsi="Arial" w:cs="Arial"/>
-                <w:i/>
-                <w:sz w:val="24"/>
-                <w:lang w:val="es-419"/>
-              </w:rPr>
-              <w:t>Imagen</w:t>
-            </w:r>
-          </w:p>
-        </w:tc>
-        <w:tc>
-          <w:tcPr>
-            <w:tcW w:w="2831" w:type="dxa"/>
-          </w:tcPr>
-          <w:p>
-            <w:pPr>
-              <w:rPr>
-                <w:rFonts w:ascii="Arial" w:hAnsi="Arial" w:cs="Arial"/>
-                <w:sz w:val="24"/>
-                <w:lang w:val="es-419"/>
-              </w:rPr>
-            </w:pPr>
-            <w:r>
-              <w:rPr>
-                <w:rFonts w:ascii="Arial" w:hAnsi="Arial" w:cs="Arial"/>
-                <w:sz w:val="24"/>
-                <w:lang w:val="es-419"/>
-              </w:rPr>
-              <w:t>El primer atributo a guardar, contiene la referencia a la imagen(portada) de la película.</w:t>
-            </w:r>
-          </w:p>
-          <w:p>
-            <w:pPr>
-              <w:rPr>
-                <w:rFonts w:ascii="Arial" w:hAnsi="Arial" w:cs="Arial"/>
-                <w:sz w:val="24"/>
-                <w:lang w:val="es-419"/>
-              </w:rPr>
-            </w:pPr>
-          </w:p>
-        </w:tc>
-        <w:tc>
-          <w:tcPr>
-            <w:tcW w:w="2832" w:type="dxa"/>
-          </w:tcPr>
-          <w:p>
-            <w:pPr>
-              <w:rPr>
-                <w:rFonts w:ascii="Arial" w:hAnsi="Arial" w:cs="Arial"/>
-                <w:sz w:val="24"/>
-                <w:lang w:val="es-419"/>
-              </w:rPr>
-            </w:pPr>
-            <w:r>
-              <w:rPr>
-                <w:rFonts w:ascii="Arial" w:hAnsi="Arial" w:cs="Arial"/>
-                <w:sz w:val="24"/>
-                <w:lang w:val="es-419"/>
-              </w:rPr>
-              <w:t>//*[@id="tab_1"]/div[1]/</w:t>
-            </w:r>
-            <w:proofErr w:type="spellStart"/>
-            <w:r>
-              <w:rPr>
-                <w:rFonts w:ascii="Arial" w:hAnsi="Arial" w:cs="Arial"/>
-                <w:sz w:val="24"/>
-                <w:lang w:val="es-419"/>
-              </w:rPr>
-              <w:t>img</w:t>
-            </w:r>
-            <w:proofErr w:type="spellEnd"/>
-          </w:p>
-        </w:tc>
-      </w:tr>
-      <w:tr>
-        <w:tc>
-          <w:tcPr>
-            <w:tcW w:w="2831" w:type="dxa"/>
-          </w:tcPr>
-          <w:p>
-            <w:pPr>
-              <w:rPr>
-                <w:rFonts w:ascii="Arial" w:hAnsi="Arial" w:cs="Arial"/>
-                <w:sz w:val="24"/>
-                <w:lang w:val="es-419"/>
-              </w:rPr>
-            </w:pPr>
-            <w:r>
-              <w:rPr>
-                <w:rFonts w:ascii="Arial" w:hAnsi="Arial" w:cs="Arial"/>
-                <w:sz w:val="24"/>
-                <w:lang w:val="es-419"/>
-              </w:rPr>
-              <w:t xml:space="preserve">Calificación </w:t>
-            </w:r>
-            <w:proofErr w:type="spellStart"/>
-            <w:r>
-              <w:rPr>
-                <w:rFonts w:ascii="Arial" w:hAnsi="Arial" w:cs="Arial"/>
-                <w:sz w:val="24"/>
-                <w:lang w:val="es-419"/>
-              </w:rPr>
-              <w:t>IMDb</w:t>
-            </w:r>
-            <w:proofErr w:type="spellEnd"/>
-            <w:r>
-              <w:rPr>
-                <w:rFonts w:ascii="Arial" w:hAnsi="Arial" w:cs="Arial"/>
-                <w:sz w:val="24"/>
-                <w:lang w:val="es-419"/>
-              </w:rPr>
-              <w:t>(Rating)</w:t>
-            </w:r>
-          </w:p>
-        </w:tc>
-        <w:tc>
-          <w:tcPr>
-            <w:tcW w:w="2831" w:type="dxa"/>
-          </w:tcPr>
-          <w:p>
-            <w:pPr>
-              <w:rPr>
-                <w:rFonts w:ascii="Arial" w:hAnsi="Arial" w:cs="Arial"/>
-                <w:sz w:val="24"/>
-                <w:lang w:val="es-419"/>
-              </w:rPr>
-            </w:pPr>
-            <w:r>
-              <w:rPr>
-                <w:rFonts w:ascii="Arial" w:hAnsi="Arial" w:cs="Arial"/>
-                <w:sz w:val="24"/>
-                <w:lang w:val="es-419"/>
-              </w:rPr>
-              <w:t>Especifica el rating de la película de acuerdo a una cantidad de votaciones.</w:t>
-            </w:r>
-          </w:p>
-        </w:tc>
-        <w:tc>
-          <w:tcPr>
-            <w:tcW w:w="2832" w:type="dxa"/>
-          </w:tcPr>
-          <w:p>
-            <w:pPr>
-              <w:rPr>
-                <w:rFonts w:ascii="Arial" w:hAnsi="Arial" w:cs="Arial"/>
-                <w:sz w:val="24"/>
-                <w:lang w:val="es-419"/>
-              </w:rPr>
-            </w:pPr>
-            <w:r>
-              <w:rPr>
-                <w:rFonts w:ascii="Arial" w:hAnsi="Arial" w:cs="Arial"/>
-                <w:sz w:val="24"/>
-                <w:lang w:val="es-419"/>
-              </w:rPr>
-              <w:t>//*[@id="tab_1"]/div[1]/p[1]/</w:t>
-            </w:r>
-            <w:proofErr w:type="spellStart"/>
-            <w:r>
-              <w:rPr>
-                <w:rFonts w:ascii="Arial" w:hAnsi="Arial" w:cs="Arial"/>
-                <w:sz w:val="24"/>
-                <w:lang w:val="es-419"/>
-              </w:rPr>
-              <w:t>span</w:t>
-            </w:r>
-            <w:proofErr w:type="spellEnd"/>
-          </w:p>
-        </w:tc>
-      </w:tr>
-      <w:tr>
-        <w:tc>
-          <w:tcPr>
-            <w:tcW w:w="2831" w:type="dxa"/>
-          </w:tcPr>
-          <w:p>
-            <w:pPr>
-              <w:rPr>
-                <w:rFonts w:ascii="Arial" w:hAnsi="Arial" w:cs="Arial"/>
-                <w:sz w:val="24"/>
-                <w:lang w:val="es-419"/>
-              </w:rPr>
-            </w:pPr>
-            <w:r>
-              <w:rPr>
-                <w:rFonts w:ascii="Arial" w:hAnsi="Arial" w:cs="Arial"/>
-                <w:sz w:val="24"/>
-                <w:lang w:val="es-419"/>
-              </w:rPr>
-              <w:t>Titulo Original</w:t>
-            </w:r>
-          </w:p>
-        </w:tc>
-        <w:tc>
-          <w:tcPr>
-            <w:tcW w:w="2831" w:type="dxa"/>
-          </w:tcPr>
-          <w:p>
-            <w:pPr>
-              <w:rPr>
-                <w:rFonts w:ascii="Arial" w:hAnsi="Arial" w:cs="Arial"/>
-                <w:sz w:val="24"/>
-                <w:lang w:val="es-419"/>
-              </w:rPr>
-            </w:pPr>
-            <w:r>
-              <w:rPr>
-                <w:rFonts w:ascii="Arial" w:hAnsi="Arial" w:cs="Arial"/>
-                <w:sz w:val="24"/>
-                <w:lang w:val="es-419"/>
-              </w:rPr>
-              <w:t>El titulo o nombre de la película</w:t>
-            </w:r>
-          </w:p>
-        </w:tc>
-        <w:tc>
-          <w:tcPr>
-            <w:tcW w:w="2832" w:type="dxa"/>
-          </w:tcPr>
-          <w:p>
-            <w:pPr>
-              <w:rPr>
-                <w:rFonts w:ascii="Arial" w:hAnsi="Arial" w:cs="Arial"/>
-                <w:sz w:val="24"/>
-                <w:lang w:val="es-419"/>
-              </w:rPr>
-            </w:pPr>
-            <w:r>
-              <w:rPr>
-                <w:rFonts w:ascii="Arial" w:hAnsi="Arial" w:cs="Arial"/>
-                <w:sz w:val="24"/>
-                <w:lang w:val="es-419"/>
-              </w:rPr>
-              <w:t>//*[@id="tab_1"]/div[1]/p[2]/</w:t>
-            </w:r>
-            <w:proofErr w:type="spellStart"/>
-            <w:r>
-              <w:rPr>
-                <w:rFonts w:ascii="Arial" w:hAnsi="Arial" w:cs="Arial"/>
-                <w:sz w:val="24"/>
-                <w:lang w:val="es-419"/>
-              </w:rPr>
-              <w:t>span</w:t>
-            </w:r>
-            <w:proofErr w:type="spellEnd"/>
-          </w:p>
-        </w:tc>
-      </w:tr>
-      <w:tr>
-        <w:tc>
-          <w:tcPr>
-            <w:tcW w:w="2831" w:type="dxa"/>
-          </w:tcPr>
-          <w:p>
-            <w:pPr>
-              <w:rPr>
-                <w:rFonts w:ascii="Arial" w:hAnsi="Arial" w:cs="Arial"/>
-                <w:sz w:val="24"/>
-                <w:lang w:val="es-419"/>
-              </w:rPr>
-            </w:pPr>
-            <w:r>
-              <w:rPr>
-                <w:rFonts w:ascii="Arial" w:hAnsi="Arial" w:cs="Arial"/>
-                <w:sz w:val="24"/>
-                <w:lang w:val="es-419"/>
-              </w:rPr>
-              <w:t>Duración</w:t>
-            </w:r>
-          </w:p>
-        </w:tc>
-        <w:tc>
-          <w:tcPr>
-            <w:tcW w:w="2831" w:type="dxa"/>
-          </w:tcPr>
-          <w:p>
-            <w:pPr>
-              <w:rPr>
-                <w:rFonts w:ascii="Arial" w:hAnsi="Arial" w:cs="Arial"/>
-                <w:sz w:val="24"/>
-                <w:lang w:val="es-419"/>
-              </w:rPr>
-            </w:pPr>
-            <w:r>
-              <w:rPr>
-                <w:rFonts w:ascii="Arial" w:hAnsi="Arial" w:cs="Arial"/>
-                <w:sz w:val="24"/>
-                <w:lang w:val="es-419"/>
-              </w:rPr>
-              <w:t>Duración en minutos de la película</w:t>
-            </w:r>
-          </w:p>
-        </w:tc>
-        <w:tc>
-          <w:tcPr>
-            <w:tcW w:w="2832" w:type="dxa"/>
-          </w:tcPr>
-          <w:p>
-            <w:pPr>
-              <w:rPr>
-                <w:rFonts w:ascii="Arial" w:hAnsi="Arial" w:cs="Arial"/>
-                <w:sz w:val="24"/>
-                <w:lang w:val="es-419"/>
-              </w:rPr>
-            </w:pPr>
-            <w:r>
-              <w:rPr>
-                <w:rFonts w:ascii="Arial" w:hAnsi="Arial" w:cs="Arial"/>
-                <w:sz w:val="24"/>
-                <w:lang w:val="es-419"/>
-              </w:rPr>
-              <w:t>//*[@id="tab_1"]/div[1]/p[3</w:t>
-            </w:r>
-            <w:r>
-              <w:rPr>
-                <w:rFonts w:ascii="Arial" w:hAnsi="Arial" w:cs="Arial"/>
-                <w:sz w:val="24"/>
-                <w:lang w:val="es-419"/>
-              </w:rPr>
-              <w:t>]/</w:t>
-            </w:r>
-            <w:proofErr w:type="spellStart"/>
-            <w:r>
-              <w:rPr>
-                <w:rFonts w:ascii="Arial" w:hAnsi="Arial" w:cs="Arial"/>
-                <w:sz w:val="24"/>
-                <w:lang w:val="es-419"/>
-              </w:rPr>
-              <w:t>span</w:t>
-            </w:r>
-            <w:proofErr w:type="spellEnd"/>
-          </w:p>
-        </w:tc>
-      </w:tr>
-      <w:tr>
-        <w:tc>
-          <w:tcPr>
-            <w:tcW w:w="2831" w:type="dxa"/>
-          </w:tcPr>
-          <w:p>
-            <w:pPr>
-              <w:rPr>
-                <w:rFonts w:ascii="Arial" w:hAnsi="Arial" w:cs="Arial"/>
-                <w:sz w:val="24"/>
-                <w:lang w:val="es-419"/>
-              </w:rPr>
-            </w:pPr>
-            <w:r>
-              <w:rPr>
-                <w:rFonts w:ascii="Arial" w:hAnsi="Arial" w:cs="Arial"/>
-                <w:sz w:val="24"/>
-                <w:lang w:val="es-419"/>
-              </w:rPr>
-              <w:t>Año</w:t>
-            </w:r>
-          </w:p>
-        </w:tc>
-        <w:tc>
-          <w:tcPr>
-            <w:tcW w:w="2831" w:type="dxa"/>
-          </w:tcPr>
-          <w:p>
-            <w:pPr>
-              <w:rPr>
-                <w:rFonts w:ascii="Arial" w:hAnsi="Arial" w:cs="Arial"/>
-                <w:sz w:val="24"/>
-                <w:lang w:val="es-419"/>
-              </w:rPr>
-            </w:pPr>
-            <w:r>
-              <w:rPr>
-                <w:rFonts w:ascii="Arial" w:hAnsi="Arial" w:cs="Arial"/>
-                <w:sz w:val="24"/>
-                <w:lang w:val="es-419"/>
-              </w:rPr>
-              <w:t>Año de estreno de la película</w:t>
-            </w:r>
-          </w:p>
-        </w:tc>
-        <w:tc>
-          <w:tcPr>
-            <w:tcW w:w="2832" w:type="dxa"/>
-          </w:tcPr>
-          <w:p>
-            <w:pPr>
-              <w:rPr>
-                <w:rFonts w:ascii="Arial" w:hAnsi="Arial" w:cs="Arial"/>
-                <w:sz w:val="24"/>
-                <w:lang w:val="es-419"/>
-              </w:rPr>
-            </w:pPr>
-            <w:r>
-              <w:rPr>
-                <w:rFonts w:ascii="Arial" w:hAnsi="Arial" w:cs="Arial"/>
-                <w:sz w:val="24"/>
-                <w:lang w:val="es-419"/>
-              </w:rPr>
-              <w:t>//*[@id="tab_1"]/div[1]/p[</w:t>
-            </w:r>
-            <w:r>
-              <w:rPr>
-                <w:rFonts w:ascii="Arial" w:hAnsi="Arial" w:cs="Arial"/>
-                <w:sz w:val="24"/>
-                <w:lang w:val="es-419"/>
-              </w:rPr>
-              <w:t>4</w:t>
-            </w:r>
-            <w:r>
-              <w:rPr>
-                <w:rFonts w:ascii="Arial" w:hAnsi="Arial" w:cs="Arial"/>
-                <w:sz w:val="24"/>
-                <w:lang w:val="es-419"/>
-              </w:rPr>
-              <w:t>]/</w:t>
-            </w:r>
-            <w:proofErr w:type="spellStart"/>
-            <w:r>
-              <w:rPr>
-                <w:rFonts w:ascii="Arial" w:hAnsi="Arial" w:cs="Arial"/>
-                <w:sz w:val="24"/>
-                <w:lang w:val="es-419"/>
-              </w:rPr>
-              <w:t>span</w:t>
-            </w:r>
-            <w:proofErr w:type="spellEnd"/>
-          </w:p>
-        </w:tc>
-      </w:tr>
-      <w:tr>
-        <w:tc>
-          <w:tcPr>
-            <w:tcW w:w="2831" w:type="dxa"/>
-          </w:tcPr>
-          <w:p>
-            <w:pPr>
-              <w:rPr>
-                <w:rFonts w:ascii="Arial" w:hAnsi="Arial" w:cs="Arial"/>
-                <w:sz w:val="24"/>
-                <w:lang w:val="es-419"/>
-              </w:rPr>
-            </w:pPr>
-            <w:r>
-              <w:rPr>
-                <w:rFonts w:ascii="Arial" w:hAnsi="Arial" w:cs="Arial"/>
-                <w:sz w:val="24"/>
-                <w:lang w:val="es-419"/>
-              </w:rPr>
-              <w:t>Lanzamiento</w:t>
-            </w:r>
-          </w:p>
-        </w:tc>
-        <w:tc>
-          <w:tcPr>
-            <w:tcW w:w="2831" w:type="dxa"/>
-          </w:tcPr>
-          <w:p>
-            <w:pPr>
-              <w:rPr>
-                <w:rFonts w:ascii="Arial" w:hAnsi="Arial" w:cs="Arial"/>
-                <w:sz w:val="24"/>
-                <w:lang w:val="es-419"/>
-              </w:rPr>
-            </w:pPr>
-            <w:r>
-              <w:rPr>
-                <w:rFonts w:ascii="Arial" w:hAnsi="Arial" w:cs="Arial"/>
-                <w:sz w:val="24"/>
-                <w:lang w:val="es-419"/>
-              </w:rPr>
-              <w:t>Fecha en la que se estrenó la película</w:t>
-            </w:r>
-          </w:p>
-        </w:tc>
-        <w:tc>
-          <w:tcPr>
-            <w:tcW w:w="2832" w:type="dxa"/>
-          </w:tcPr>
-          <w:p>
-            <w:pPr>
-              <w:rPr>
-                <w:rFonts w:ascii="Arial" w:hAnsi="Arial" w:cs="Arial"/>
-                <w:sz w:val="24"/>
-                <w:lang w:val="es-419"/>
-              </w:rPr>
-            </w:pPr>
-            <w:r>
-              <w:rPr>
-                <w:rFonts w:ascii="Arial" w:hAnsi="Arial" w:cs="Arial"/>
-                <w:sz w:val="24"/>
-                <w:lang w:val="es-419"/>
-              </w:rPr>
-              <w:t>//*[@id="tab_1"]/div[1]/p[5</w:t>
-            </w:r>
-            <w:r>
-              <w:rPr>
-                <w:rFonts w:ascii="Arial" w:hAnsi="Arial" w:cs="Arial"/>
-                <w:sz w:val="24"/>
-                <w:lang w:val="es-419"/>
-              </w:rPr>
-              <w:t>]/</w:t>
-            </w:r>
-            <w:proofErr w:type="spellStart"/>
-            <w:r>
-              <w:rPr>
-                <w:rFonts w:ascii="Arial" w:hAnsi="Arial" w:cs="Arial"/>
-                <w:sz w:val="24"/>
-                <w:lang w:val="es-419"/>
-              </w:rPr>
-              <w:t>span</w:t>
-            </w:r>
-            <w:proofErr w:type="spellEnd"/>
-          </w:p>
-        </w:tc>
-      </w:tr>
-      <w:tr>
-        <w:tc>
-          <w:tcPr>
-            <w:tcW w:w="2831" w:type="dxa"/>
-          </w:tcPr>
-          <w:p>
-            <w:pPr>
-              <w:rPr>
-                <w:rFonts w:ascii="Arial" w:hAnsi="Arial" w:cs="Arial"/>
-                <w:sz w:val="24"/>
-                <w:lang w:val="es-419"/>
-              </w:rPr>
-            </w:pPr>
-            <w:r>
-              <w:rPr>
-                <w:rFonts w:ascii="Arial" w:hAnsi="Arial" w:cs="Arial"/>
-                <w:sz w:val="24"/>
-                <w:lang w:val="es-419"/>
-              </w:rPr>
-              <w:t>País</w:t>
-            </w:r>
-          </w:p>
-        </w:tc>
-        <w:tc>
-          <w:tcPr>
-            <w:tcW w:w="2831" w:type="dxa"/>
-          </w:tcPr>
-          <w:p>
-            <w:pPr>
-              <w:rPr>
-                <w:rFonts w:ascii="Arial" w:hAnsi="Arial" w:cs="Arial"/>
-                <w:sz w:val="24"/>
-                <w:lang w:val="es-419"/>
-              </w:rPr>
-            </w:pPr>
-            <w:r>
-              <w:rPr>
-                <w:rFonts w:ascii="Arial" w:hAnsi="Arial" w:cs="Arial"/>
-                <w:sz w:val="24"/>
-                <w:lang w:val="es-419"/>
-              </w:rPr>
-              <w:t>País donde se produjo</w:t>
-            </w:r>
-          </w:p>
-        </w:tc>
-        <w:tc>
-          <w:tcPr>
-            <w:tcW w:w="2832" w:type="dxa"/>
-          </w:tcPr>
-          <w:p>
-            <w:pPr>
-              <w:rPr>
-                <w:rFonts w:ascii="Arial" w:hAnsi="Arial" w:cs="Arial"/>
-                <w:sz w:val="24"/>
-                <w:lang w:val="es-419"/>
-              </w:rPr>
-            </w:pPr>
-            <w:r>
-              <w:rPr>
-                <w:rFonts w:ascii="Arial" w:hAnsi="Arial" w:cs="Arial"/>
-                <w:sz w:val="24"/>
-                <w:lang w:val="es-419"/>
-              </w:rPr>
-              <w:t>//*[@id="tab_1"]/div[1]/p[6</w:t>
-            </w:r>
-            <w:r>
-              <w:rPr>
-                <w:rFonts w:ascii="Arial" w:hAnsi="Arial" w:cs="Arial"/>
-                <w:sz w:val="24"/>
-                <w:lang w:val="es-419"/>
-              </w:rPr>
-              <w:t>]/</w:t>
-            </w:r>
-            <w:proofErr w:type="spellStart"/>
-            <w:r>
-              <w:rPr>
-                <w:rFonts w:ascii="Arial" w:hAnsi="Arial" w:cs="Arial"/>
-                <w:sz w:val="24"/>
-                <w:lang w:val="es-419"/>
-              </w:rPr>
-              <w:t>span</w:t>
-            </w:r>
-            <w:proofErr w:type="spellEnd"/>
-          </w:p>
-        </w:tc>
-      </w:tr>
-      <w:tr>
-        <w:tc>
-          <w:tcPr>
-            <w:tcW w:w="2831" w:type="dxa"/>
-          </w:tcPr>
-          <w:p>
-            <w:pPr>
-              <w:rPr>
-                <w:rFonts w:ascii="Arial" w:hAnsi="Arial" w:cs="Arial"/>
-                <w:sz w:val="24"/>
-                <w:lang w:val="es-419"/>
-              </w:rPr>
-            </w:pPr>
-            <w:r>
-              <w:rPr>
-                <w:rFonts w:ascii="Arial" w:hAnsi="Arial" w:cs="Arial"/>
-                <w:sz w:val="24"/>
-                <w:lang w:val="es-419"/>
-              </w:rPr>
-              <w:t>Idiomas</w:t>
-            </w:r>
-          </w:p>
-        </w:tc>
-        <w:tc>
-          <w:tcPr>
-            <w:tcW w:w="2831" w:type="dxa"/>
-          </w:tcPr>
-          <w:p>
-            <w:pPr>
-              <w:rPr>
-                <w:rFonts w:ascii="Arial" w:hAnsi="Arial" w:cs="Arial"/>
-                <w:sz w:val="24"/>
-                <w:lang w:val="es-419"/>
-              </w:rPr>
-            </w:pPr>
-            <w:r>
-              <w:rPr>
-                <w:rFonts w:ascii="Arial" w:hAnsi="Arial" w:cs="Arial"/>
-                <w:sz w:val="24"/>
-                <w:lang w:val="es-419"/>
-              </w:rPr>
-              <w:t xml:space="preserve">Idiomas disponibles de la </w:t>
-            </w:r>
-            <w:r>
-              <w:rPr>
-                <w:rFonts w:ascii="Arial" w:hAnsi="Arial" w:cs="Arial"/>
-                <w:sz w:val="24"/>
-                <w:lang w:val="es-419"/>
-              </w:rPr>
-              <w:t>película</w:t>
-            </w:r>
-          </w:p>
-        </w:tc>
-        <w:tc>
-          <w:tcPr>
-            <w:tcW w:w="2832" w:type="dxa"/>
-          </w:tcPr>
-          <w:p>
-            <w:pPr>
-              <w:rPr>
-                <w:rFonts w:ascii="Arial" w:hAnsi="Arial" w:cs="Arial"/>
-                <w:sz w:val="24"/>
-                <w:lang w:val="es-419"/>
-              </w:rPr>
-            </w:pPr>
-            <w:r>
-              <w:rPr>
-                <w:rFonts w:ascii="Arial" w:hAnsi="Arial" w:cs="Arial"/>
-                <w:sz w:val="24"/>
-                <w:lang w:val="es-419"/>
-              </w:rPr>
-              <w:t>//*[@id="tab_1"]/div[1]/p[7</w:t>
-            </w:r>
-            <w:r>
-              <w:rPr>
-                <w:rFonts w:ascii="Arial" w:hAnsi="Arial" w:cs="Arial"/>
-                <w:sz w:val="24"/>
-                <w:lang w:val="es-419"/>
-              </w:rPr>
-              <w:t>]/</w:t>
-            </w:r>
-            <w:proofErr w:type="spellStart"/>
-            <w:r>
-              <w:rPr>
-                <w:rFonts w:ascii="Arial" w:hAnsi="Arial" w:cs="Arial"/>
-                <w:sz w:val="24"/>
-                <w:lang w:val="es-419"/>
-              </w:rPr>
-              <w:t>span</w:t>
-            </w:r>
-            <w:proofErr w:type="spellEnd"/>
-          </w:p>
-        </w:tc>
-      </w:tr>
-      <w:tr>
-        <w:tc>
-          <w:tcPr>
-            <w:tcW w:w="2831" w:type="dxa"/>
-          </w:tcPr>
-          <w:p>
-            <w:pPr>
-              <w:rPr>
-                <w:rFonts w:ascii="Arial" w:hAnsi="Arial" w:cs="Arial"/>
-                <w:sz w:val="24"/>
-                <w:lang w:val="es-419"/>
-              </w:rPr>
-            </w:pPr>
-            <w:r>
-              <w:rPr>
-                <w:rFonts w:ascii="Arial" w:hAnsi="Arial" w:cs="Arial"/>
-                <w:sz w:val="24"/>
-                <w:lang w:val="es-419"/>
-              </w:rPr>
-              <w:t>Calidad</w:t>
-            </w:r>
-          </w:p>
-        </w:tc>
-        <w:tc>
-          <w:tcPr>
-            <w:tcW w:w="2831" w:type="dxa"/>
-          </w:tcPr>
-          <w:p>
-            <w:pPr>
-              <w:rPr>
-                <w:rFonts w:ascii="Arial" w:hAnsi="Arial" w:cs="Arial"/>
-                <w:sz w:val="24"/>
-                <w:lang w:val="es-419"/>
-              </w:rPr>
-            </w:pPr>
-            <w:r>
-              <w:rPr>
-                <w:rFonts w:ascii="Arial" w:hAnsi="Arial" w:cs="Arial"/>
-                <w:sz w:val="24"/>
-                <w:lang w:val="es-419"/>
-              </w:rPr>
-              <w:t xml:space="preserve">Calidad del video </w:t>
-            </w:r>
-          </w:p>
-        </w:tc>
-        <w:tc>
-          <w:tcPr>
-            <w:tcW w:w="2832" w:type="dxa"/>
-          </w:tcPr>
-          <w:p>
-            <w:pPr>
-              <w:rPr>
-                <w:rFonts w:ascii="Arial" w:hAnsi="Arial" w:cs="Arial"/>
-                <w:sz w:val="24"/>
-                <w:lang w:val="es-419"/>
-              </w:rPr>
-            </w:pPr>
-            <w:r>
-              <w:rPr>
-                <w:rFonts w:ascii="Arial" w:hAnsi="Arial" w:cs="Arial"/>
-                <w:sz w:val="24"/>
-                <w:lang w:val="es-419"/>
-              </w:rPr>
-              <w:t>//*[@id="tab_1"]/div[1]/p[8</w:t>
-            </w:r>
-            <w:r>
-              <w:rPr>
-                <w:rFonts w:ascii="Arial" w:hAnsi="Arial" w:cs="Arial"/>
-                <w:sz w:val="24"/>
-                <w:lang w:val="es-419"/>
-              </w:rPr>
-              <w:t>]/</w:t>
-            </w:r>
-            <w:proofErr w:type="spellStart"/>
-            <w:r>
-              <w:rPr>
-                <w:rFonts w:ascii="Arial" w:hAnsi="Arial" w:cs="Arial"/>
-                <w:sz w:val="24"/>
-                <w:lang w:val="es-419"/>
-              </w:rPr>
-              <w:t>span</w:t>
-            </w:r>
-            <w:proofErr w:type="spellEnd"/>
-          </w:p>
-        </w:tc>
-      </w:tr>
-      <w:tr>
-        <w:tc>
-          <w:tcPr>
-            <w:tcW w:w="2831" w:type="dxa"/>
-          </w:tcPr>
-          <w:p>
-            <w:pPr>
-              <w:rPr>
-                <w:rFonts w:ascii="Arial" w:hAnsi="Arial" w:cs="Arial"/>
-                <w:sz w:val="24"/>
-                <w:lang w:val="es-419"/>
-              </w:rPr>
-            </w:pPr>
-            <w:r>
-              <w:rPr>
-                <w:rFonts w:ascii="Arial" w:hAnsi="Arial" w:cs="Arial"/>
-                <w:sz w:val="24"/>
-                <w:lang w:val="es-419"/>
-              </w:rPr>
-              <w:t>Director</w:t>
-            </w:r>
-          </w:p>
-        </w:tc>
-        <w:tc>
-          <w:tcPr>
-            <w:tcW w:w="2831" w:type="dxa"/>
-          </w:tcPr>
-          <w:p>
-            <w:pPr>
-              <w:rPr>
-                <w:rFonts w:ascii="Arial" w:hAnsi="Arial" w:cs="Arial"/>
-                <w:sz w:val="24"/>
-                <w:lang w:val="es-419"/>
-              </w:rPr>
-            </w:pPr>
-            <w:r>
-              <w:rPr>
-                <w:rFonts w:ascii="Arial" w:hAnsi="Arial" w:cs="Arial"/>
-                <w:sz w:val="24"/>
-                <w:lang w:val="es-419"/>
-              </w:rPr>
-              <w:t>Director a cargo de la filmación</w:t>
-            </w:r>
-          </w:p>
-        </w:tc>
-        <w:tc>
-          <w:tcPr>
-            <w:tcW w:w="2832" w:type="dxa"/>
-          </w:tcPr>
-          <w:p>
-            <w:pPr>
-              <w:rPr>
-                <w:rFonts w:ascii="Arial" w:hAnsi="Arial" w:cs="Arial"/>
-                <w:sz w:val="24"/>
-                <w:lang w:val="es-419"/>
-              </w:rPr>
-            </w:pPr>
-            <w:r>
-              <w:rPr>
-                <w:rFonts w:ascii="Arial" w:hAnsi="Arial" w:cs="Arial"/>
-                <w:sz w:val="24"/>
-                <w:lang w:val="es-419"/>
-              </w:rPr>
-              <w:t>//*[@id="tab_1"]/div[1]/p[9</w:t>
-            </w:r>
-            <w:r>
-              <w:rPr>
-                <w:rFonts w:ascii="Arial" w:hAnsi="Arial" w:cs="Arial"/>
-                <w:sz w:val="24"/>
-                <w:lang w:val="es-419"/>
-              </w:rPr>
-              <w:t>]/</w:t>
-            </w:r>
-            <w:proofErr w:type="spellStart"/>
-            <w:r>
-              <w:rPr>
-                <w:rFonts w:ascii="Arial" w:hAnsi="Arial" w:cs="Arial"/>
-                <w:sz w:val="24"/>
-                <w:lang w:val="es-419"/>
-              </w:rPr>
-              <w:t>span</w:t>
-            </w:r>
-            <w:proofErr w:type="spellEnd"/>
-          </w:p>
-        </w:tc>
-      </w:tr>
-      <w:tr>
-        <w:tc>
-          <w:tcPr>
-            <w:tcW w:w="2831" w:type="dxa"/>
-          </w:tcPr>
-          <w:p>
-            <w:pPr>
-              <w:rPr>
-                <w:rFonts w:ascii="Arial" w:hAnsi="Arial" w:cs="Arial"/>
-                <w:sz w:val="24"/>
-                <w:lang w:val="es-419"/>
-              </w:rPr>
-            </w:pPr>
-            <w:r>
-              <w:rPr>
-                <w:rFonts w:ascii="Arial" w:hAnsi="Arial" w:cs="Arial"/>
-                <w:sz w:val="24"/>
-                <w:lang w:val="es-419"/>
-              </w:rPr>
-              <w:t>Guion</w:t>
-            </w:r>
-          </w:p>
-        </w:tc>
-        <w:tc>
-          <w:tcPr>
-            <w:tcW w:w="2831" w:type="dxa"/>
-          </w:tcPr>
-          <w:p>
-            <w:pPr>
-              <w:rPr>
-                <w:rFonts w:ascii="Arial" w:hAnsi="Arial" w:cs="Arial"/>
-                <w:sz w:val="24"/>
-                <w:lang w:val="es-419"/>
-              </w:rPr>
-            </w:pPr>
-            <w:r>
-              <w:rPr>
-                <w:rFonts w:ascii="Arial" w:hAnsi="Arial" w:cs="Arial"/>
-                <w:sz w:val="24"/>
-                <w:lang w:val="es-419"/>
-              </w:rPr>
-              <w:t>Escritores o participantes en el guion</w:t>
-            </w:r>
-          </w:p>
-        </w:tc>
-        <w:tc>
-          <w:tcPr>
-            <w:tcW w:w="2832" w:type="dxa"/>
-          </w:tcPr>
-          <w:p>
-            <w:pPr>
-              <w:rPr>
-                <w:rFonts w:ascii="Arial" w:hAnsi="Arial" w:cs="Arial"/>
-                <w:sz w:val="24"/>
-                <w:lang w:val="es-419"/>
-              </w:rPr>
-            </w:pPr>
-            <w:r>
-              <w:rPr>
-                <w:rFonts w:ascii="Arial" w:hAnsi="Arial" w:cs="Arial"/>
-                <w:sz w:val="24"/>
-                <w:lang w:val="es-419"/>
-              </w:rPr>
-              <w:t>//*[@id="tab_1"]/div[1]/p[10</w:t>
-            </w:r>
-            <w:r>
-              <w:rPr>
-                <w:rFonts w:ascii="Arial" w:hAnsi="Arial" w:cs="Arial"/>
-                <w:sz w:val="24"/>
-                <w:lang w:val="es-419"/>
-              </w:rPr>
-              <w:t>]/</w:t>
-            </w:r>
-            <w:proofErr w:type="spellStart"/>
-            <w:r>
-              <w:rPr>
-                <w:rFonts w:ascii="Arial" w:hAnsi="Arial" w:cs="Arial"/>
-                <w:sz w:val="24"/>
-                <w:lang w:val="es-419"/>
-              </w:rPr>
-              <w:t>span</w:t>
-            </w:r>
-            <w:proofErr w:type="spellEnd"/>
-          </w:p>
-        </w:tc>
-      </w:tr>
-      <w:tr>
-        <w:tc>
-          <w:tcPr>
-            <w:tcW w:w="2831" w:type="dxa"/>
-          </w:tcPr>
-          <w:p>
-            <w:pPr>
-              <w:rPr>
-                <w:rFonts w:ascii="Arial" w:hAnsi="Arial" w:cs="Arial"/>
-                <w:sz w:val="24"/>
-                <w:lang w:val="es-419"/>
-              </w:rPr>
-            </w:pPr>
-            <w:r>
-              <w:rPr>
-                <w:rFonts w:ascii="Arial" w:hAnsi="Arial" w:cs="Arial"/>
-                <w:sz w:val="24"/>
-                <w:lang w:val="es-419"/>
-              </w:rPr>
-              <w:t>Premios</w:t>
-            </w:r>
-          </w:p>
-        </w:tc>
-        <w:tc>
-          <w:tcPr>
-            <w:tcW w:w="2831" w:type="dxa"/>
-          </w:tcPr>
-          <w:p>
-            <w:pPr>
-              <w:rPr>
-                <w:rFonts w:ascii="Arial" w:hAnsi="Arial" w:cs="Arial"/>
-                <w:sz w:val="24"/>
-                <w:lang w:val="es-419"/>
-              </w:rPr>
-            </w:pPr>
-            <w:r>
-              <w:rPr>
-                <w:rFonts w:ascii="Arial" w:hAnsi="Arial" w:cs="Arial"/>
-                <w:sz w:val="24"/>
-                <w:lang w:val="es-419"/>
-              </w:rPr>
-              <w:t>Nominaciones o premios que la película ha obtenido</w:t>
-            </w:r>
-          </w:p>
-        </w:tc>
-        <w:tc>
-          <w:tcPr>
-            <w:tcW w:w="2832" w:type="dxa"/>
-          </w:tcPr>
-          <w:p>
-            <w:pPr>
-              <w:rPr>
-                <w:rFonts w:ascii="Arial" w:hAnsi="Arial" w:cs="Arial"/>
-                <w:sz w:val="24"/>
-                <w:lang w:val="es-419"/>
-              </w:rPr>
-            </w:pPr>
-            <w:r>
-              <w:rPr>
-                <w:rFonts w:ascii="Arial" w:hAnsi="Arial" w:cs="Arial"/>
-                <w:sz w:val="24"/>
-                <w:lang w:val="es-419"/>
-              </w:rPr>
-              <w:t>//*[@id="tab_1"]/div[1]/p[11</w:t>
-            </w:r>
-            <w:r>
-              <w:rPr>
-                <w:rFonts w:ascii="Arial" w:hAnsi="Arial" w:cs="Arial"/>
-                <w:sz w:val="24"/>
-                <w:lang w:val="es-419"/>
-              </w:rPr>
-              <w:t>]/</w:t>
-            </w:r>
-            <w:proofErr w:type="spellStart"/>
-            <w:r>
-              <w:rPr>
-                <w:rFonts w:ascii="Arial" w:hAnsi="Arial" w:cs="Arial"/>
-                <w:sz w:val="24"/>
-                <w:lang w:val="es-419"/>
-              </w:rPr>
-              <w:t>span</w:t>
-            </w:r>
-            <w:proofErr w:type="spellEnd"/>
-          </w:p>
-        </w:tc>
-      </w:tr>
-      <w:tr>
-        <w:tc>
-          <w:tcPr>
-            <w:tcW w:w="2831" w:type="dxa"/>
-          </w:tcPr>
-          <w:p>
-            <w:pPr>
-              <w:rPr>
-                <w:rFonts w:ascii="Arial" w:hAnsi="Arial" w:cs="Arial"/>
-                <w:sz w:val="24"/>
-                <w:lang w:val="es-419"/>
-              </w:rPr>
-            </w:pPr>
-            <w:r>
-              <w:rPr>
-                <w:rFonts w:ascii="Arial" w:hAnsi="Arial" w:cs="Arial"/>
-                <w:sz w:val="24"/>
-                <w:lang w:val="es-419"/>
-              </w:rPr>
-              <w:t>Genero</w:t>
-            </w:r>
-          </w:p>
-        </w:tc>
-        <w:tc>
-          <w:tcPr>
-            <w:tcW w:w="2831" w:type="dxa"/>
-          </w:tcPr>
-          <w:p>
-            <w:pPr>
-              <w:rPr>
-                <w:rFonts w:ascii="Arial" w:hAnsi="Arial" w:cs="Arial"/>
-                <w:sz w:val="24"/>
-                <w:lang w:val="es-419"/>
-              </w:rPr>
-            </w:pPr>
-            <w:r>
-              <w:rPr>
-                <w:rFonts w:ascii="Arial" w:hAnsi="Arial" w:cs="Arial"/>
-                <w:sz w:val="24"/>
-                <w:lang w:val="es-419"/>
-              </w:rPr>
-              <w:t>Categoría de la película(</w:t>
-            </w:r>
-            <w:proofErr w:type="spellStart"/>
-            <w:r>
-              <w:rPr>
-                <w:rFonts w:ascii="Arial" w:hAnsi="Arial" w:cs="Arial"/>
-                <w:sz w:val="24"/>
-                <w:lang w:val="es-419"/>
-              </w:rPr>
-              <w:t>Terror,Drama,etc</w:t>
-            </w:r>
-            <w:proofErr w:type="spellEnd"/>
-            <w:r>
-              <w:rPr>
-                <w:rFonts w:ascii="Arial" w:hAnsi="Arial" w:cs="Arial"/>
-                <w:sz w:val="24"/>
-                <w:lang w:val="es-419"/>
-              </w:rPr>
-              <w:t>)</w:t>
-            </w:r>
-          </w:p>
-        </w:tc>
-        <w:tc>
-          <w:tcPr>
-            <w:tcW w:w="2832" w:type="dxa"/>
-          </w:tcPr>
-          <w:p>
-            <w:pPr>
-              <w:rPr>
-                <w:rFonts w:ascii="Arial" w:hAnsi="Arial" w:cs="Arial"/>
-                <w:sz w:val="24"/>
-                <w:lang w:val="es-419"/>
-              </w:rPr>
-            </w:pPr>
-            <w:r>
-              <w:rPr>
-                <w:rFonts w:ascii="Arial" w:hAnsi="Arial" w:cs="Arial"/>
-                <w:sz w:val="24"/>
-                <w:lang w:val="es-419"/>
-              </w:rPr>
-              <w:t>//*[@id="tab_1"]/div[1]/p[12</w:t>
-            </w:r>
-            <w:r>
-              <w:rPr>
-                <w:rFonts w:ascii="Arial" w:hAnsi="Arial" w:cs="Arial"/>
-                <w:sz w:val="24"/>
-                <w:lang w:val="es-419"/>
-              </w:rPr>
-              <w:t>]/</w:t>
-            </w:r>
-            <w:proofErr w:type="spellStart"/>
-            <w:r>
-              <w:rPr>
-                <w:rFonts w:ascii="Arial" w:hAnsi="Arial" w:cs="Arial"/>
-                <w:sz w:val="24"/>
-                <w:lang w:val="es-419"/>
-              </w:rPr>
-              <w:t>span</w:t>
-            </w:r>
-            <w:proofErr w:type="spellEnd"/>
-          </w:p>
-        </w:tc>
-      </w:tr>
-      <w:tr>
-        <w:tc>
-          <w:tcPr>
-            <w:tcW w:w="2831" w:type="dxa"/>
-          </w:tcPr>
-          <w:p>
-            <w:pPr>
-              <w:rPr>
-                <w:rFonts w:ascii="Arial" w:hAnsi="Arial" w:cs="Arial"/>
-                <w:sz w:val="24"/>
-                <w:lang w:val="es-419"/>
-              </w:rPr>
-            </w:pPr>
-            <w:r>
-              <w:rPr>
-                <w:rFonts w:ascii="Arial" w:hAnsi="Arial" w:cs="Arial"/>
-                <w:sz w:val="24"/>
-                <w:lang w:val="es-419"/>
-              </w:rPr>
-              <w:t>Reparto</w:t>
-            </w:r>
-          </w:p>
-        </w:tc>
-        <w:tc>
-          <w:tcPr>
-            <w:tcW w:w="2831" w:type="dxa"/>
-          </w:tcPr>
-          <w:p>
-            <w:pPr>
-              <w:rPr>
-                <w:rFonts w:ascii="Arial" w:hAnsi="Arial" w:cs="Arial"/>
-                <w:sz w:val="24"/>
-                <w:lang w:val="es-419"/>
-              </w:rPr>
-            </w:pPr>
-            <w:r>
-              <w:rPr>
-                <w:rFonts w:ascii="Arial" w:hAnsi="Arial" w:cs="Arial"/>
-                <w:sz w:val="24"/>
-                <w:lang w:val="es-419"/>
-              </w:rPr>
-              <w:t>Actores principales de la película</w:t>
-            </w:r>
-          </w:p>
-        </w:tc>
-        <w:tc>
-          <w:tcPr>
-            <w:tcW w:w="2832" w:type="dxa"/>
-          </w:tcPr>
-          <w:p>
-            <w:pPr>
-              <w:rPr>
-                <w:rFonts w:ascii="Arial" w:hAnsi="Arial" w:cs="Arial"/>
-                <w:sz w:val="24"/>
-                <w:lang w:val="es-419"/>
-              </w:rPr>
-            </w:pPr>
-            <w:r>
-              <w:rPr>
-                <w:rFonts w:ascii="Arial" w:hAnsi="Arial" w:cs="Arial"/>
-                <w:sz w:val="24"/>
-                <w:lang w:val="es-419"/>
-              </w:rPr>
-              <w:t>//*[@id="tab_1"]/div[1]/p[13]</w:t>
-            </w:r>
-          </w:p>
-        </w:tc>
-      </w:tr>
-      <w:tr>
-        <w:tc>
-          <w:tcPr>
-            <w:tcW w:w="2831" w:type="dxa"/>
-          </w:tcPr>
-          <w:p>
-            <w:pPr>
-              <w:rPr>
-                <w:rFonts w:ascii="Arial" w:hAnsi="Arial" w:cs="Arial"/>
-                <w:sz w:val="24"/>
-                <w:lang w:val="es-419"/>
-              </w:rPr>
-            </w:pPr>
-            <w:r>
-              <w:rPr>
-                <w:rFonts w:ascii="Arial" w:hAnsi="Arial" w:cs="Arial"/>
-                <w:sz w:val="24"/>
-                <w:lang w:val="es-419"/>
-              </w:rPr>
-              <w:t>Sinopsis</w:t>
-            </w:r>
-          </w:p>
-        </w:tc>
-        <w:tc>
-          <w:tcPr>
-            <w:tcW w:w="2831" w:type="dxa"/>
-          </w:tcPr>
-          <w:p>
-            <w:pPr>
-              <w:rPr>
-                <w:rFonts w:ascii="Arial" w:hAnsi="Arial" w:cs="Arial"/>
-                <w:sz w:val="24"/>
-                <w:lang w:val="es-419"/>
-              </w:rPr>
-            </w:pPr>
-            <w:r>
-              <w:rPr>
-                <w:rFonts w:ascii="Arial" w:hAnsi="Arial" w:cs="Arial"/>
-                <w:sz w:val="24"/>
-                <w:lang w:val="es-419"/>
-              </w:rPr>
-              <w:t>Descripción general de la película</w:t>
-            </w:r>
-          </w:p>
-        </w:tc>
-        <w:tc>
-          <w:tcPr>
-            <w:tcW w:w="2832" w:type="dxa"/>
-          </w:tcPr>
-          <w:p>
-            <w:pPr>
-              <w:rPr>
-                <w:rFonts w:ascii="Arial" w:hAnsi="Arial" w:cs="Arial"/>
-                <w:sz w:val="24"/>
-                <w:lang w:val="es-419"/>
-              </w:rPr>
-            </w:pPr>
-            <w:r>
-              <w:rPr>
-                <w:rFonts w:ascii="Arial" w:hAnsi="Arial" w:cs="Arial"/>
-                <w:sz w:val="24"/>
-                <w:lang w:val="es-419"/>
-              </w:rPr>
-              <w:t>//*[@id="tab_1"]/div[2]/p</w:t>
-            </w:r>
-            <w:bookmarkStart w:id="3" w:name="_GoBack"/>
-            <w:bookmarkEnd w:id="3"/>
-          </w:p>
-        </w:tc>
-      </w:tr>
-    </w:tbl>
-    <w:p>
-      <w:pPr>
-        <w:spacing w:line="360" w:lineRule="auto"/>
-        <w:jc w:val="both"/>
-        <w:rPr>
-          <w:rFonts w:ascii="Arial" w:hAnsi="Arial" w:cs="Arial"/>
-          <w:sz w:val="24"/>
-          <w:lang w:val="es-419"/>
-        </w:rPr>
-      </w:pPr>
-    </w:p>
-    <w:p>
-      <w:pPr>
-        <w:spacing w:line="360" w:lineRule="auto"/>
-        <w:jc w:val="both"/>
-        <w:rPr>
-          <w:rFonts w:ascii="Arial" w:hAnsi="Arial" w:cs="Arial"/>
-          <w:sz w:val="24"/>
-          <w:lang w:val="es-419"/>
-        </w:rPr>
-      </w:pPr>
-    </w:p>
-    <w:p>
-      <w:pPr>
-        <w:spacing w:line="360" w:lineRule="auto"/>
-        <w:rPr>
-          <w:rFonts w:ascii="Arial" w:hAnsi="Arial" w:cs="Arial"/>
-          <w:sz w:val="24"/>
-          <w:lang w:val="es-419"/>
-        </w:rPr>
-      </w:pPr>
-    </w:p>
-    <w:p>
-      <w:pPr>
-        <w:spacing w:line="360" w:lineRule="auto"/>
-        <w:rPr>
-          <w:rFonts w:ascii="Arial" w:hAnsi="Arial" w:cs="Arial"/>
-          <w:sz w:val="24"/>
-          <w:lang w:val="es-419"/>
-        </w:rPr>
-      </w:pPr>
-    </w:p>
-    <w:p>
-      <w:pPr>
-        <w:spacing w:line="360" w:lineRule="auto"/>
-        <w:rPr>
-          <w:rFonts w:ascii="Arial" w:hAnsi="Arial" w:cs="Arial"/>
-          <w:sz w:val="24"/>
-          <w:lang w:val="es-419"/>
-        </w:rPr>
-      </w:pPr>
+      </w:pPr>
+      <w:r>
+        <w:rPr>
+          <w:rFonts w:ascii="Courier New" w:eastAsia="Times New Roman" w:hAnsi="Courier New" w:cs="Courier New"/>
+          <w:color w:val="222222"/>
+          <w:sz w:val="21"/>
+          <w:szCs w:val="21"/>
+          <w:lang w:eastAsia="es-ES"/>
+        </w:rPr>
+        <w:t>mongodb://[username:password@]host1[:port1][,host2[:port2],...[,hostN[:portN]]][/[database][?options]]</w:t>
+      </w:r>
+    </w:p>
+    <w:p>
+      <w:pPr>
+        <w:spacing w:line="360" w:lineRule="auto"/>
+        <w:rPr>
+          <w:rFonts w:ascii="Arial" w:hAnsi="Arial" w:cs="Arial"/>
+          <w:sz w:val="24"/>
+          <w:lang w:val="es-419"/>
+        </w:rPr>
+      </w:pPr>
+    </w:p>
+    <w:p>
+      <w:pPr>
+        <w:spacing w:line="360" w:lineRule="auto"/>
+        <w:rPr>
+          <w:rFonts w:ascii="Arial" w:hAnsi="Arial" w:cs="Arial"/>
+          <w:sz w:val="24"/>
+          <w:lang w:val="es-419"/>
+        </w:rPr>
+      </w:pPr>
+      <w:r>
+        <w:rPr>
+          <w:rFonts w:ascii="Arial" w:hAnsi="Arial" w:cs="Arial"/>
+          <w:sz w:val="24"/>
+          <w:lang w:val="es-419"/>
+        </w:rPr>
+        <w:t xml:space="preserve">Luego desde </w:t>
+      </w:r>
+      <w:proofErr w:type="spellStart"/>
+      <w:r>
+        <w:rPr>
+          <w:rFonts w:ascii="Arial" w:hAnsi="Arial" w:cs="Arial"/>
+          <w:sz w:val="24"/>
+          <w:lang w:val="es-419"/>
+        </w:rPr>
+        <w:t>Mongoose</w:t>
+      </w:r>
+      <w:proofErr w:type="spellEnd"/>
+      <w:r>
+        <w:rPr>
+          <w:rFonts w:ascii="Arial" w:hAnsi="Arial" w:cs="Arial"/>
+          <w:sz w:val="24"/>
+          <w:lang w:val="es-419"/>
+        </w:rPr>
+        <w:t xml:space="preserve"> se establece una conexión mediante el método </w:t>
+      </w:r>
+      <w:proofErr w:type="spellStart"/>
+      <w:r>
+        <w:rPr>
+          <w:rFonts w:ascii="Arial" w:hAnsi="Arial" w:cs="Arial"/>
+          <w:b/>
+          <w:i/>
+          <w:sz w:val="24"/>
+          <w:lang w:val="es-419"/>
+        </w:rPr>
+        <w:t>mongoose.connect</w:t>
+      </w:r>
+      <w:proofErr w:type="spellEnd"/>
+      <w:r>
+        <w:rPr>
+          <w:rFonts w:ascii="Arial" w:hAnsi="Arial" w:cs="Arial"/>
+          <w:i/>
+          <w:sz w:val="24"/>
+          <w:lang w:val="es-419"/>
+        </w:rPr>
+        <w:t>(</w:t>
+      </w:r>
+      <w:proofErr w:type="spellStart"/>
+      <w:r>
+        <w:rPr>
+          <w:rFonts w:ascii="Arial" w:hAnsi="Arial" w:cs="Arial"/>
+          <w:i/>
+          <w:sz w:val="24"/>
+          <w:lang w:val="es-419"/>
+        </w:rPr>
+        <w:t>connectionStr</w:t>
+      </w:r>
+      <w:proofErr w:type="spellEnd"/>
+      <w:r>
+        <w:rPr>
+          <w:rFonts w:ascii="Arial" w:hAnsi="Arial" w:cs="Arial"/>
+          <w:i/>
+          <w:sz w:val="24"/>
+          <w:lang w:val="es-419"/>
+        </w:rPr>
+        <w:t>)</w:t>
+      </w:r>
+      <w:r>
+        <w:rPr>
+          <w:rFonts w:ascii="Arial" w:hAnsi="Arial" w:cs="Arial"/>
+          <w:sz w:val="24"/>
+          <w:lang w:val="es-419"/>
+        </w:rPr>
+        <w:t>.</w:t>
+      </w:r>
+    </w:p>
+    <w:p>
+      <w:pPr>
+        <w:spacing w:line="360" w:lineRule="auto"/>
+        <w:rPr>
+          <w:rFonts w:ascii="Arial" w:hAnsi="Arial" w:cs="Arial"/>
+          <w:sz w:val="24"/>
+          <w:lang w:val="es-419"/>
+        </w:rPr>
+      </w:pPr>
+      <w:r>
+        <w:rPr>
+          <w:rFonts w:ascii="Arial" w:hAnsi="Arial" w:cs="Arial"/>
+          <w:sz w:val="24"/>
+          <w:lang w:val="es-419"/>
+        </w:rPr>
+        <w:t xml:space="preserve">Al trabajar con este ODM, podemos realizar esquemas de los datos que al final serán convertidos en modelos para luego ser instanciados como un objeto que tiene sus propios métodos, entre ellos el </w:t>
+      </w:r>
+      <w:proofErr w:type="spellStart"/>
+      <w:r>
+        <w:rPr>
+          <w:rFonts w:ascii="Arial" w:hAnsi="Arial" w:cs="Arial"/>
+          <w:b/>
+          <w:sz w:val="24"/>
+          <w:lang w:val="es-419"/>
+        </w:rPr>
+        <w:t>save</w:t>
+      </w:r>
+      <w:proofErr w:type="spellEnd"/>
+      <w:r>
+        <w:rPr>
+          <w:rFonts w:ascii="Arial" w:hAnsi="Arial" w:cs="Arial"/>
+          <w:b/>
+          <w:sz w:val="24"/>
+          <w:lang w:val="es-419"/>
+        </w:rPr>
+        <w:t>()</w:t>
+      </w:r>
+      <w:r>
+        <w:rPr>
+          <w:rFonts w:ascii="Arial" w:hAnsi="Arial" w:cs="Arial"/>
+          <w:b/>
+          <w:sz w:val="24"/>
+          <w:lang w:val="es-419"/>
+        </w:rPr>
+        <w:t xml:space="preserve">, </w:t>
+      </w:r>
+      <w:r>
+        <w:rPr>
+          <w:rFonts w:ascii="Arial" w:hAnsi="Arial" w:cs="Arial"/>
+          <w:sz w:val="24"/>
+          <w:lang w:val="es-419"/>
+        </w:rPr>
+        <w:t xml:space="preserve">que funciona para guardar una instancia del modelo en la BD. Esto se logra con el </w:t>
+      </w:r>
+      <w:proofErr w:type="spellStart"/>
+      <w:r>
+        <w:rPr>
+          <w:rFonts w:ascii="Arial" w:hAnsi="Arial" w:cs="Arial"/>
+          <w:sz w:val="24"/>
+          <w:lang w:val="es-419"/>
+        </w:rPr>
+        <w:t>json</w:t>
+      </w:r>
+      <w:proofErr w:type="spellEnd"/>
+      <w:r>
+        <w:rPr>
+          <w:rFonts w:ascii="Arial" w:hAnsi="Arial" w:cs="Arial"/>
+          <w:sz w:val="24"/>
+          <w:lang w:val="es-419"/>
+        </w:rPr>
+        <w:t xml:space="preserve"> previamente formado en la obtención de datos al ser </w:t>
+      </w:r>
+      <w:proofErr w:type="spellStart"/>
+      <w:r>
+        <w:rPr>
+          <w:rFonts w:ascii="Arial" w:hAnsi="Arial" w:cs="Arial"/>
+          <w:sz w:val="24"/>
+          <w:lang w:val="es-419"/>
+        </w:rPr>
+        <w:t>tradado</w:t>
+      </w:r>
+      <w:proofErr w:type="spellEnd"/>
+      <w:r>
+        <w:rPr>
+          <w:rFonts w:ascii="Arial" w:hAnsi="Arial" w:cs="Arial"/>
+          <w:sz w:val="24"/>
+          <w:lang w:val="es-419"/>
+        </w:rPr>
+        <w:t xml:space="preserve"> en una expresión como la siguiente.</w:t>
+      </w:r>
+    </w:p>
+    <w:p>
+      <w:pPr>
+        <w:pStyle w:val="HTMLconformatoprevio"/>
+        <w:shd w:val="clear" w:color="auto" w:fill="2B2B2B"/>
+        <w:rPr>
+          <w:color w:val="A9B7C6"/>
+        </w:rPr>
+      </w:pPr>
+      <w:r>
+        <w:rPr>
+          <w:b/>
+          <w:bCs/>
+          <w:color w:val="CC7832"/>
+        </w:rPr>
+        <w:t xml:space="preserve">new </w:t>
+      </w:r>
+      <w:proofErr w:type="spellStart"/>
+      <w:r>
+        <w:rPr>
+          <w:color w:val="A9B7C6"/>
+        </w:rPr>
+        <w:t>Movie</w:t>
+      </w:r>
+      <w:proofErr w:type="spellEnd"/>
+      <w:r>
+        <w:rPr>
+          <w:color w:val="A9B7C6"/>
+        </w:rPr>
+        <w:t>(</w:t>
+      </w:r>
+      <w:proofErr w:type="spellStart"/>
+      <w:r>
+        <w:rPr>
+          <w:color w:val="A9B7C6"/>
+        </w:rPr>
+        <w:t>json</w:t>
+      </w:r>
+      <w:proofErr w:type="spellEnd"/>
+      <w:r>
+        <w:rPr>
+          <w:color w:val="A9B7C6"/>
+        </w:rPr>
+        <w:t>).</w:t>
+      </w:r>
+      <w:proofErr w:type="spellStart"/>
+      <w:r>
+        <w:rPr>
+          <w:color w:val="A9B7C6"/>
+        </w:rPr>
+        <w:t>save</w:t>
+      </w:r>
+      <w:proofErr w:type="spellEnd"/>
+      <w:r>
+        <w:rPr>
+          <w:color w:val="A9B7C6"/>
+        </w:rPr>
+        <w:t>()</w:t>
+      </w:r>
+      <w:r>
+        <w:rPr>
+          <w:color w:val="CC7832"/>
+        </w:rPr>
+        <w:t>;</w:t>
+      </w:r>
+    </w:p>
+    <w:p>
+      <w:pPr>
+        <w:spacing w:line="360" w:lineRule="auto"/>
+        <w:rPr>
+          <w:rFonts w:ascii="Arial" w:hAnsi="Arial" w:cs="Arial"/>
+          <w:sz w:val="24"/>
+          <w:lang w:val="es-419"/>
+        </w:rPr>
+      </w:pPr>
+    </w:p>
+    <w:p>
+      <w:pPr>
+        <w:spacing w:line="360" w:lineRule="auto"/>
+        <w:rPr>
+          <w:rFonts w:ascii="Arial" w:hAnsi="Arial" w:cs="Arial"/>
+          <w:sz w:val="24"/>
+          <w:lang w:val="es-419"/>
+        </w:rPr>
+      </w:pPr>
+      <w:r>
+        <w:rPr>
+          <w:rFonts w:ascii="Arial" w:hAnsi="Arial" w:cs="Arial"/>
+          <w:sz w:val="24"/>
+          <w:lang w:val="es-419"/>
+        </w:rPr>
+        <w:t xml:space="preserve">Siendo </w:t>
+      </w:r>
+      <w:r>
+        <w:rPr>
+          <w:rFonts w:ascii="Arial" w:hAnsi="Arial" w:cs="Arial"/>
+          <w:sz w:val="24"/>
+          <w:lang w:val="es-419"/>
+        </w:rPr>
+        <w:t>‘</w:t>
+      </w:r>
+      <w:proofErr w:type="spellStart"/>
+      <w:r>
+        <w:rPr>
+          <w:rFonts w:ascii="Arial" w:hAnsi="Arial" w:cs="Arial"/>
+          <w:sz w:val="24"/>
+          <w:lang w:val="es-419"/>
+        </w:rPr>
+        <w:t>Movie</w:t>
+      </w:r>
+      <w:proofErr w:type="spellEnd"/>
+      <w:r>
+        <w:rPr>
+          <w:rFonts w:ascii="Arial" w:hAnsi="Arial" w:cs="Arial"/>
+          <w:sz w:val="24"/>
+          <w:lang w:val="es-419"/>
+        </w:rPr>
+        <w:t>’</w:t>
+      </w:r>
+      <w:r>
+        <w:rPr>
+          <w:rFonts w:ascii="Arial" w:hAnsi="Arial" w:cs="Arial"/>
+          <w:sz w:val="24"/>
+          <w:lang w:val="es-419"/>
+        </w:rPr>
+        <w:t xml:space="preserve"> el nombre del modelo y </w:t>
+      </w:r>
+      <w:r>
+        <w:rPr>
+          <w:rFonts w:ascii="Arial" w:hAnsi="Arial" w:cs="Arial"/>
+          <w:sz w:val="24"/>
+          <w:lang w:val="es-419"/>
+        </w:rPr>
+        <w:t>‘</w:t>
+      </w:r>
+      <w:proofErr w:type="spellStart"/>
+      <w:r>
+        <w:rPr>
+          <w:rFonts w:ascii="Arial" w:hAnsi="Arial" w:cs="Arial"/>
+          <w:sz w:val="24"/>
+          <w:lang w:val="es-419"/>
+        </w:rPr>
+        <w:t>json</w:t>
+      </w:r>
+      <w:proofErr w:type="spellEnd"/>
+      <w:r>
+        <w:rPr>
+          <w:rFonts w:ascii="Arial" w:hAnsi="Arial" w:cs="Arial"/>
+          <w:sz w:val="24"/>
+          <w:lang w:val="es-419"/>
+        </w:rPr>
+        <w:t>’ el objeto formado en la obtención de datos, esta expresión crea una instancia de una película y lo guarda en la BD.</w:t>
+      </w:r>
     </w:p>
     <w:p>
       <w:pPr>
@@ -3605,14 +3659,15 @@
           <w:lang w:val="es-419"/>
         </w:rPr>
       </w:pPr>
-      <w:bookmarkStart w:id="4" w:name="_Toc478933644"/>
-      <w:r>
-        <w:rPr>
-          <w:lang w:val="es-419"/>
-        </w:rPr>
+      <w:bookmarkStart w:id="6" w:name="_Toc482533722"/>
+      <w:r>
+        <w:rPr>
+          <w:lang w:val="es-419"/>
+        </w:rPr>
+        <w:lastRenderedPageBreak/>
         <w:t>Conclusiones y Recomendaciones</w:t>
       </w:r>
-      <w:bookmarkEnd w:id="4"/>
+      <w:bookmarkEnd w:id="6"/>
     </w:p>
     <w:p>
       <w:pPr>
@@ -3835,14 +3890,15 @@
           <w:lang w:val="es-419"/>
         </w:rPr>
       </w:pPr>
-      <w:bookmarkStart w:id="5" w:name="_Toc478933645"/>
-      <w:r>
-        <w:rPr>
-          <w:lang w:val="es-419"/>
-        </w:rPr>
+      <w:bookmarkStart w:id="7" w:name="_Toc482533723"/>
+      <w:r>
+        <w:rPr>
+          <w:lang w:val="es-419"/>
+        </w:rPr>
+        <w:lastRenderedPageBreak/>
         <w:t>Bibliografía</w:t>
       </w:r>
-      <w:bookmarkEnd w:id="5"/>
+      <w:bookmarkEnd w:id="7"/>
     </w:p>
     <w:p>
       <w:pPr>
@@ -3922,7 +3978,7 @@
         </w:rPr>
         <w:t xml:space="preserve"> at: </w:t>
       </w:r>
-      <w:hyperlink r:id="rId7" w:history="1">
+      <w:hyperlink r:id="rId6" w:history="1">
         <w:r>
           <w:rPr>
             <w:rStyle w:val="Hipervnculo"/>
@@ -4013,7 +4069,7 @@
         </w:rPr>
         <w:t xml:space="preserve"> at: </w:t>
       </w:r>
-      <w:hyperlink r:id="rId8" w:history="1">
+      <w:hyperlink r:id="rId7" w:history="1">
         <w:r>
           <w:rPr>
             <w:rStyle w:val="Hipervnculo"/>
@@ -4122,7 +4178,7 @@
         </w:rPr>
         <w:t xml:space="preserve"> at: </w:t>
       </w:r>
-      <w:hyperlink r:id="rId9" w:history="1">
+      <w:hyperlink r:id="rId8" w:history="1">
         <w:r>
           <w:rPr>
             <w:rStyle w:val="Hipervnculo"/>
@@ -4180,10 +4236,133 @@
     </w:p>
     <w:p>
       <w:pPr>
-        <w:rPr>
-          <w:lang w:val="es-419"/>
-        </w:rPr>
-      </w:pPr>
+        <w:pStyle w:val="NormalWeb"/>
+        <w:spacing w:before="0" w:beforeAutospacing="0" w:after="180" w:afterAutospacing="0"/>
+        <w:ind w:left="450" w:hanging="450"/>
+        <w:rPr>
+          <w:rFonts w:ascii="Arial" w:hAnsi="Arial" w:cs="Arial"/>
+          <w:i/>
+          <w:iCs/>
+          <w:color w:val="000000"/>
+        </w:rPr>
+      </w:pPr>
+      <w:r>
+        <w:rPr>
+          <w:rFonts w:ascii="Arial" w:hAnsi="Arial" w:cs="Arial"/>
+          <w:color w:val="000000"/>
+        </w:rPr>
+        <w:t>Azure.microsoft.com. (2017).</w:t>
+      </w:r>
+      <w:r>
+        <w:rPr>
+          <w:rStyle w:val="apple-converted-space"/>
+          <w:rFonts w:ascii="Arial" w:hAnsi="Arial" w:cs="Arial"/>
+          <w:color w:val="000000"/>
+        </w:rPr>
+        <w:t> </w:t>
+      </w:r>
+      <w:r>
+        <w:rPr>
+          <w:rFonts w:ascii="Arial" w:hAnsi="Arial" w:cs="Arial"/>
+          <w:i/>
+          <w:iCs/>
+          <w:color w:val="000000"/>
+        </w:rPr>
+        <w:t>Microsoft A</w:t>
+      </w:r>
+      <w:r>
+        <w:rPr>
+          <w:rFonts w:ascii="Arial" w:hAnsi="Arial" w:cs="Arial"/>
+          <w:i/>
+          <w:iCs/>
+          <w:color w:val="000000"/>
+        </w:rPr>
+        <w:t>zure: plataforma y servicios de</w:t>
+      </w:r>
+      <w:r>
+        <w:rPr>
+          <w:rFonts w:ascii="Arial" w:hAnsi="Arial" w:cs="Arial"/>
+          <w:i/>
+          <w:iCs/>
+          <w:color w:val="000000"/>
+        </w:rPr>
+        <w:br/>
+      </w:r>
+      <w:r>
+        <w:rPr>
+          <w:rFonts w:ascii="Arial" w:hAnsi="Arial" w:cs="Arial"/>
+          <w:i/>
+          <w:iCs/>
+          <w:color w:val="000000"/>
+        </w:rPr>
+        <w:t xml:space="preserve">informática en la nube. [online] </w:t>
+      </w:r>
+      <w:proofErr w:type="spellStart"/>
+      <w:r>
+        <w:rPr>
+          <w:rFonts w:ascii="Arial" w:hAnsi="Arial" w:cs="Arial"/>
+          <w:i/>
+          <w:iCs/>
+          <w:color w:val="000000"/>
+        </w:rPr>
+        <w:t>Available</w:t>
+      </w:r>
+      <w:proofErr w:type="spellEnd"/>
+      <w:r>
+        <w:rPr>
+          <w:rFonts w:ascii="Arial" w:hAnsi="Arial" w:cs="Arial"/>
+          <w:i/>
+          <w:iCs/>
+          <w:color w:val="000000"/>
+        </w:rPr>
+        <w:t xml:space="preserve"> at: </w:t>
+      </w:r>
+      <w:hyperlink r:id="rId9" w:history="1">
+        <w:r>
+          <w:rPr>
+            <w:rStyle w:val="Hipervnculo"/>
+            <w:rFonts w:ascii="Arial" w:hAnsi="Arial" w:cs="Arial"/>
+          </w:rPr>
+          <w:t>https://azure.microsoft.com/es-</w:t>
+        </w:r>
+        <w:r>
+          <w:rPr>
+            <w:rStyle w:val="Hipervnculo"/>
+            <w:rFonts w:ascii="Arial" w:hAnsi="Arial" w:cs="Arial"/>
+          </w:rPr>
+          <w:br/>
+          <w:t>es/</w:t>
+        </w:r>
+      </w:hyperlink>
+      <w:r>
+        <w:rPr>
+          <w:rFonts w:ascii="Arial" w:hAnsi="Arial" w:cs="Arial"/>
+          <w:i/>
+          <w:iCs/>
+          <w:color w:val="000000"/>
+        </w:rPr>
+        <w:t xml:space="preserve"> [</w:t>
+      </w:r>
+      <w:proofErr w:type="spellStart"/>
+      <w:r>
+        <w:rPr>
+          <w:rFonts w:ascii="Arial" w:hAnsi="Arial" w:cs="Arial"/>
+          <w:i/>
+          <w:iCs/>
+          <w:color w:val="000000"/>
+        </w:rPr>
+        <w:t>Accessed</w:t>
+      </w:r>
+      <w:proofErr w:type="spellEnd"/>
+      <w:r>
+        <w:rPr>
+          <w:rFonts w:ascii="Arial" w:hAnsi="Arial" w:cs="Arial"/>
+          <w:i/>
+          <w:iCs/>
+          <w:color w:val="000000"/>
+        </w:rPr>
+        <w:t xml:space="preserve"> 14 May 2017].</w:t>
+      </w:r>
     </w:p>
     <w:sectPr>
       <w:pgSz w:w="11906" w:h="16838"/>
@@ -4950,6 +5129,90 @@
       <w:spacing w:after="100"/>
     </w:pPr>
   </w:style>
+  <w:style w:type="paragraph" w:styleId="HTMLconformatoprevio">
+    <w:name w:val="HTML Preformatted"/>
+    <w:basedOn w:val="Normal"/>
+    <w:link w:val="HTMLconformatoprevioCar"/>
+    <w:uiPriority w:val="99"/>
+    <w:semiHidden/>
+    <w:unhideWhenUsed/>
+    <w:rsid w:val="007B7D10"/>
+    <w:pPr>
+      <w:tabs>
+        <w:tab w:val="left" w:pos="916"/>
+        <w:tab w:val="left" w:pos="1832"/>
+        <w:tab w:val="left" w:pos="2748"/>
+        <w:tab w:val="left" w:pos="3664"/>
+        <w:tab w:val="left" w:pos="4580"/>
+        <w:tab w:val="left" w:pos="5496"/>
+        <w:tab w:val="left" w:pos="6412"/>
+        <w:tab w:val="left" w:pos="7328"/>
+        <w:tab w:val="left" w:pos="8244"/>
+        <w:tab w:val="left" w:pos="9160"/>
+        <w:tab w:val="left" w:pos="10076"/>
+        <w:tab w:val="left" w:pos="10992"/>
+        <w:tab w:val="left" w:pos="11908"/>
+        <w:tab w:val="left" w:pos="12824"/>
+        <w:tab w:val="left" w:pos="13740"/>
+        <w:tab w:val="left" w:pos="14656"/>
+      </w:tabs>
+      <w:spacing w:after="0" w:line="240" w:lineRule="auto"/>
+    </w:pPr>
+    <w:rPr>
+      <w:rFonts w:ascii="Courier New" w:eastAsia="Times New Roman" w:hAnsi="Courier New" w:cs="Courier New"/>
+      <w:sz w:val="20"/>
+      <w:szCs w:val="20"/>
+      <w:lang w:eastAsia="es-ES"/>
+    </w:rPr>
+  </w:style>
+  <w:style w:type="character" w:customStyle="1" w:styleId="HTMLconformatoprevioCar">
+    <w:name w:val="HTML con formato previo Car"/>
+    <w:basedOn w:val="Fuentedeprrafopredeter"/>
+    <w:link w:val="HTMLconformatoprevio"/>
+    <w:uiPriority w:val="99"/>
+    <w:semiHidden/>
+    <w:rsid w:val="007B7D10"/>
+    <w:rPr>
+      <w:rFonts w:ascii="Courier New" w:eastAsia="Times New Roman" w:hAnsi="Courier New" w:cs="Courier New"/>
+      <w:sz w:val="20"/>
+      <w:szCs w:val="20"/>
+      <w:lang w:eastAsia="es-ES"/>
+    </w:rPr>
+  </w:style>
+  <w:style w:type="paragraph" w:styleId="NormalWeb">
+    <w:name w:val="Normal (Web)"/>
+    <w:basedOn w:val="Normal"/>
+    <w:uiPriority w:val="99"/>
+    <w:unhideWhenUsed/>
+    <w:rsid w:val="00F20E0E"/>
+    <w:pPr>
+      <w:spacing w:before="100" w:beforeAutospacing="1" w:after="100" w:afterAutospacing="1" w:line="240" w:lineRule="auto"/>
+    </w:pPr>
+    <w:rPr>
+      <w:rFonts w:ascii="Times New Roman" w:eastAsia="Times New Roman" w:hAnsi="Times New Roman" w:cs="Times New Roman"/>
+      <w:sz w:val="24"/>
+      <w:szCs w:val="24"/>
+      <w:lang w:eastAsia="es-ES"/>
+    </w:rPr>
+  </w:style>
+  <w:style w:type="character" w:customStyle="1" w:styleId="apple-converted-space">
+    <w:name w:val="apple-converted-space"/>
+    <w:basedOn w:val="Fuentedeprrafopredeter"/>
+    <w:rsid w:val="00F20E0E"/>
+  </w:style>
+  <w:style w:type="paragraph" w:styleId="TDC2">
+    <w:name w:val="toc 2"/>
+    <w:basedOn w:val="Normal"/>
+    <w:next w:val="Normal"/>
+    <w:autoRedefine/>
+    <w:uiPriority w:val="39"/>
+    <w:unhideWhenUsed/>
+    <w:rsid w:val="00811309"/>
+    <w:pPr>
+      <w:spacing w:after="100"/>
+      <w:ind w:left="220"/>
+    </w:pPr>
+  </w:style>
 </w:styles>
 </file>
 
@@ -5253,7 +5516,7 @@
 </file>
 
 <file path=customXml/itemProps1.xml><?xml version="1.0" encoding="utf-8"?>
-<ds:datastoreItem xmlns:ds="http://schemas.openxmlformats.org/officeDocument/2006/customXml" ds:itemID="{FC0C0D04-52B9-4986-A3FA-D5FE3631FDC2}">
+<ds:datastoreItem xmlns:ds="http://schemas.openxmlformats.org/officeDocument/2006/customXml" ds:itemID="{115D5E87-4BD1-4100-B69E-2C9009D2F5E2}">
   <ds:schemaRefs>
     <ds:schemaRef ds:uri="http://schemas.openxmlformats.org/officeDocument/2006/bibliography"/>
   </ds:schemaRefs>
